--- a/Dokumentation/Broschürendruck.docx
+++ b/Dokumentation/Broschürendruck.docx
@@ -1,7 +1,184 @@
 
 <file path=word/document.xml><?xml version="1.0" encoding="utf-8"?>
-<w:document xmlns:wpc="http://schemas.microsoft.com/office/word/2010/wordprocessingCanvas" xmlns:cx="http://schemas.microsoft.com/office/drawing/2014/chartex" xmlns:cx1="http://schemas.microsoft.com/office/drawing/2015/9/8/chartex" xmlns:cx2="http://schemas.microsoft.com/office/drawing/2015/10/21/chartex" xmlns:cx3="http://schemas.microsoft.com/office/drawing/2016/5/9/chartex" xmlns:cx4="http://schemas.microsoft.com/office/drawing/2016/5/10/chartex" xmlns:cx5="http://schemas.microsoft.com/office/drawing/2016/5/11/chartex" xmlns:cx6="http://schemas.microsoft.com/office/drawing/2016/5/12/chartex" xmlns:cx7="http://schemas.microsoft.com/office/drawing/2016/5/13/chartex" xmlns:cx8="http://schemas.microsoft.com/office/drawing/2016/5/14/chartex" xmlns:mc="http://schemas.openxmlformats.org/markup-compatibility/2006" xmlns:aink="http://schemas.microsoft.com/office/drawing/2016/ink" xmlns:am3d="http://schemas.microsoft.com/office/drawing/2017/model3d" xmlns:o="urn:schemas-microsoft-com:office:office" xmlns:r="http://schemas.openxmlformats.org/officeDocument/2006/relationships" xmlns:m="http://schemas.openxmlformats.org/officeDocument/2006/math" xmlns:v="urn:schemas-microsoft-com:vml" xmlns:wp14="http://schemas.microsoft.com/office/word/2010/wordprocessingDrawing" xmlns:wp="http://schemas.openxmlformats.org/drawingml/2006/wordprocessingDrawing" xmlns:w10="urn:schemas-microsoft-com:office:word" xmlns:w="http://schemas.openxmlformats.org/wordprocessingml/2006/main" xmlns:w14="http://schemas.microsoft.com/office/word/2010/wordml" xmlns:w15="http://schemas.microsoft.com/office/word/2012/wordml" xmlns:w16cid="http://schemas.microsoft.com/office/word/2016/wordml/cid" xmlns:w16se="http://schemas.microsoft.com/office/word/2015/wordml/symex" xmlns:wpg="http://schemas.microsoft.com/office/word/2010/wordprocessingGroup" xmlns:wpi="http://schemas.microsoft.com/office/word/2010/wordprocessingInk" xmlns:wne="http://schemas.microsoft.com/office/word/2006/wordml" xmlns:wps="http://schemas.microsoft.com/office/word/2010/wordprocessingShape" mc:Ignorable="w14 w15 w16se w16cid wp14">
+<w:document xmlns:wpc="http://schemas.microsoft.com/office/word/2010/wordprocessingCanvas" xmlns:cx="http://schemas.microsoft.com/office/drawing/2014/chartex" xmlns:cx1="http://schemas.microsoft.com/office/drawing/2015/9/8/chartex" xmlns:cx2="http://schemas.microsoft.com/office/drawing/2015/10/21/chartex" xmlns:cx3="http://schemas.microsoft.com/office/drawing/2016/5/9/chartex" xmlns:cx4="http://schemas.microsoft.com/office/drawing/2016/5/10/chartex" xmlns:cx5="http://schemas.microsoft.com/office/drawing/2016/5/11/chartex" xmlns:cx6="http://schemas.microsoft.com/office/drawing/2016/5/12/chartex" xmlns:cx7="http://schemas.microsoft.com/office/drawing/2016/5/13/chartex" xmlns:cx8="http://schemas.microsoft.com/office/drawing/2016/5/14/chartex" xmlns:mc="http://schemas.openxmlformats.org/markup-compatibility/2006" xmlns:aink="http://schemas.microsoft.com/office/drawing/2016/ink" xmlns:am3d="http://schemas.microsoft.com/office/drawing/2017/model3d" xmlns:o="urn:schemas-microsoft-com:office:office" xmlns:r="http://schemas.openxmlformats.org/officeDocument/2006/relationships" xmlns:m="http://schemas.openxmlformats.org/officeDocument/2006/math" xmlns:v="urn:schemas-microsoft-com:vml" xmlns:wp14="http://schemas.microsoft.com/office/word/2010/wordprocessingDrawing" xmlns:wp="http://schemas.openxmlformats.org/drawingml/2006/wordprocessingDrawing" xmlns:w10="urn:schemas-microsoft-com:office:word" xmlns:w="http://schemas.openxmlformats.org/wordprocessingml/2006/main" xmlns:w14="http://schemas.microsoft.com/office/word/2010/wordml" xmlns:w15="http://schemas.microsoft.com/office/word/2012/wordml" xmlns:w16cex="http://schemas.microsoft.com/office/word/2018/wordml/cex" xmlns:w16cid="http://schemas.microsoft.com/office/word/2016/wordml/cid" xmlns:w16="http://schemas.microsoft.com/office/word/2018/wordml" xmlns:w16se="http://schemas.microsoft.com/office/word/2015/wordml/symex" xmlns:wpg="http://schemas.microsoft.com/office/word/2010/wordprocessingGroup" xmlns:wpi="http://schemas.microsoft.com/office/word/2010/wordprocessingInk" xmlns:wne="http://schemas.microsoft.com/office/word/2006/wordml" xmlns:wps="http://schemas.microsoft.com/office/word/2010/wordprocessingShape" mc:Ignorable="w14 w15 w16se w16cid w16 w16cex wp14">
   <w:body>
+    <w:p>
+      <w:pPr>
+        <w:pStyle w:val="Kopfzeile"/>
+        <w:tabs>
+          <w:tab w:val="clear" w:pos="4536"/>
+          <w:tab w:val="clear" w:pos="9072"/>
+          <w:tab w:val="center" w:pos="4535"/>
+        </w:tabs>
+        <w:ind w:left="4956"/>
+        <w:rPr>
+          <w:rFonts w:ascii="Arial" w:hAnsi="Arial" w:cs="Arial"/>
+        </w:rPr>
+      </w:pPr>
+      <w:bookmarkStart w:id="0" w:name="_Toc22222421"/>
+      <w:r>
+        <w:rPr>
+          <w:rFonts w:ascii="Arial" w:hAnsi="Arial" w:cs="Arial"/>
+          <w:noProof/>
+        </w:rPr>
+        <w:drawing>
+          <wp:anchor distT="0" distB="0" distL="114300" distR="114300" simplePos="0" relativeHeight="251660288" behindDoc="1" locked="0" layoutInCell="1" allowOverlap="1" wp14:anchorId="550D0559" wp14:editId="6F930AC2">
+            <wp:simplePos x="0" y="0"/>
+            <wp:positionH relativeFrom="column">
+              <wp:posOffset>4957445</wp:posOffset>
+            </wp:positionH>
+            <wp:positionV relativeFrom="paragraph">
+              <wp:posOffset>-126365</wp:posOffset>
+            </wp:positionV>
+            <wp:extent cx="803910" cy="847725"/>
+            <wp:effectExtent l="0" t="0" r="0" b="9525"/>
+            <wp:wrapTight wrapText="bothSides">
+              <wp:wrapPolygon edited="0">
+                <wp:start x="0" y="0"/>
+                <wp:lineTo x="0" y="21357"/>
+                <wp:lineTo x="20986" y="21357"/>
+                <wp:lineTo x="20986" y="0"/>
+                <wp:lineTo x="0" y="0"/>
+              </wp:wrapPolygon>
+            </wp:wrapTight>
+            <wp:docPr id="31" name="Grafik 31"/>
+            <wp:cNvGraphicFramePr>
+              <a:graphicFrameLocks xmlns:a="http://schemas.openxmlformats.org/drawingml/2006/main" noChangeAspect="1"/>
+            </wp:cNvGraphicFramePr>
+            <a:graphic xmlns:a="http://schemas.openxmlformats.org/drawingml/2006/main">
+              <a:graphicData uri="http://schemas.openxmlformats.org/drawingml/2006/picture">
+                <pic:pic xmlns:pic="http://schemas.openxmlformats.org/drawingml/2006/picture">
+                  <pic:nvPicPr>
+                    <pic:cNvPr id="0" name="Picture 1"/>
+                    <pic:cNvPicPr>
+                      <a:picLocks noChangeAspect="1" noChangeArrowheads="1"/>
+                    </pic:cNvPicPr>
+                  </pic:nvPicPr>
+                  <pic:blipFill>
+                    <a:blip r:embed="rId5" cstate="print">
+                      <a:extLst>
+                        <a:ext uri="{28A0092B-C50C-407E-A947-70E740481C1C}">
+                          <a14:useLocalDpi xmlns:a14="http://schemas.microsoft.com/office/drawing/2010/main" val="0"/>
+                        </a:ext>
+                      </a:extLst>
+                    </a:blip>
+                    <a:srcRect/>
+                    <a:stretch>
+                      <a:fillRect/>
+                    </a:stretch>
+                  </pic:blipFill>
+                  <pic:spPr bwMode="auto">
+                    <a:xfrm>
+                      <a:off x="0" y="0"/>
+                      <a:ext cx="803910" cy="847725"/>
+                    </a:xfrm>
+                    <a:prstGeom prst="rect">
+                      <a:avLst/>
+                    </a:prstGeom>
+                    <a:noFill/>
+                    <a:ln>
+                      <a:noFill/>
+                    </a:ln>
+                  </pic:spPr>
+                </pic:pic>
+              </a:graphicData>
+            </a:graphic>
+          </wp:anchor>
+        </w:drawing>
+      </w:r>
+      <w:r>
+        <w:rPr>
+          <w:rFonts w:ascii="Arial" w:hAnsi="Arial" w:cs="Arial"/>
+          <w:noProof/>
+        </w:rPr>
+        <w:drawing>
+          <wp:anchor distT="0" distB="0" distL="114300" distR="114300" simplePos="0" relativeHeight="251659264" behindDoc="1" locked="0" layoutInCell="1" allowOverlap="1" wp14:anchorId="7710B619" wp14:editId="5726E693">
+            <wp:simplePos x="0" y="0"/>
+            <wp:positionH relativeFrom="column">
+              <wp:posOffset>4445</wp:posOffset>
+            </wp:positionH>
+            <wp:positionV relativeFrom="paragraph">
+              <wp:posOffset>-2540</wp:posOffset>
+            </wp:positionV>
+            <wp:extent cx="2329815" cy="501015"/>
+            <wp:effectExtent l="0" t="0" r="0" b="0"/>
+            <wp:wrapTight wrapText="bothSides">
+              <wp:wrapPolygon edited="0">
+                <wp:start x="0" y="0"/>
+                <wp:lineTo x="0" y="20532"/>
+                <wp:lineTo x="21370" y="20532"/>
+                <wp:lineTo x="21370" y="0"/>
+                <wp:lineTo x="0" y="0"/>
+              </wp:wrapPolygon>
+            </wp:wrapTight>
+            <wp:docPr id="30" name="Bild 1" descr="ribeka"/>
+            <wp:cNvGraphicFramePr>
+              <a:graphicFrameLocks xmlns:a="http://schemas.openxmlformats.org/drawingml/2006/main" noChangeAspect="1"/>
+            </wp:cNvGraphicFramePr>
+            <a:graphic xmlns:a="http://schemas.openxmlformats.org/drawingml/2006/main">
+              <a:graphicData uri="http://schemas.openxmlformats.org/drawingml/2006/picture">
+                <pic:pic xmlns:pic="http://schemas.openxmlformats.org/drawingml/2006/picture">
+                  <pic:nvPicPr>
+                    <pic:cNvPr id="0" name="Picture 1" descr="ribeka"/>
+                    <pic:cNvPicPr>
+                      <a:picLocks noChangeAspect="1" noChangeArrowheads="1"/>
+                    </pic:cNvPicPr>
+                  </pic:nvPicPr>
+                  <pic:blipFill>
+                    <a:blip r:embed="rId6" cstate="print">
+                      <a:extLst>
+                        <a:ext uri="{28A0092B-C50C-407E-A947-70E740481C1C}">
+                          <a14:useLocalDpi xmlns:a14="http://schemas.microsoft.com/office/drawing/2010/main" val="0"/>
+                        </a:ext>
+                      </a:extLst>
+                    </a:blip>
+                    <a:srcRect/>
+                    <a:stretch>
+                      <a:fillRect/>
+                    </a:stretch>
+                  </pic:blipFill>
+                  <pic:spPr bwMode="auto">
+                    <a:xfrm>
+                      <a:off x="0" y="0"/>
+                      <a:ext cx="2329815" cy="501015"/>
+                    </a:xfrm>
+                    <a:prstGeom prst="rect">
+                      <a:avLst/>
+                    </a:prstGeom>
+                    <a:noFill/>
+                    <a:ln>
+                      <a:noFill/>
+                    </a:ln>
+                  </pic:spPr>
+                </pic:pic>
+              </a:graphicData>
+            </a:graphic>
+          </wp:anchor>
+        </w:drawing>
+      </w:r>
+      <w:r>
+        <w:rPr>
+          <w:rFonts w:ascii="Arial" w:hAnsi="Arial" w:cs="Arial"/>
+        </w:rPr>
+        <w:t xml:space="preserve">Ministerium für </w:t>
+      </w:r>
+      <w:r>
+        <w:rPr>
+          <w:rFonts w:ascii="Arial" w:hAnsi="Arial" w:cs="Arial"/>
+        </w:rPr>
+        <w:br/>
+        <w:t>Schule und Bildung</w:t>
+      </w:r>
+      <w:r>
+        <w:rPr>
+          <w:rFonts w:ascii="Arial" w:hAnsi="Arial" w:cs="Arial"/>
+        </w:rPr>
+        <w:br/>
+        <w:t>des Landes NRW</w:t>
+      </w:r>
+    </w:p>
+    <w:p/>
+    <w:p/>
     <w:p>
       <w:pPr>
         <w:pStyle w:val="berschrift1"/>
@@ -11,9 +188,6 @@
         </w:numPr>
         <w:ind w:left="357" w:hanging="357"/>
       </w:pPr>
-      <w:bookmarkStart w:id="0" w:name="_Toc22222421"/>
-      <w:bookmarkStart w:id="1" w:name="_GoBack"/>
-      <w:bookmarkEnd w:id="1"/>
       <w:proofErr w:type="spellStart"/>
       <w:r>
         <w:t>Broschürendruck</w:t>
@@ -252,7 +426,7 @@
                     </pic:cNvPicPr>
                   </pic:nvPicPr>
                   <pic:blipFill>
-                    <a:blip r:embed="rId5" r:link="rId6">
+                    <a:blip r:embed="rId7" r:link="rId8">
                       <a:extLst>
                         <a:ext uri="{28A0092B-C50C-407E-A947-70E740481C1C}">
                           <a14:useLocalDpi xmlns:a14="http://schemas.microsoft.com/office/drawing/2010/main" val="0"/>
@@ -383,7 +557,7 @@
                     </pic:cNvPicPr>
                   </pic:nvPicPr>
                   <pic:blipFill>
-                    <a:blip r:embed="rId7" r:link="rId8">
+                    <a:blip r:embed="rId9" r:link="rId10">
                       <a:extLst>
                         <a:ext uri="{28A0092B-C50C-407E-A947-70E740481C1C}">
                           <a14:useLocalDpi xmlns:a14="http://schemas.microsoft.com/office/drawing/2010/main" val="0"/>
@@ -463,7 +637,7 @@
                     </pic:cNvPicPr>
                   </pic:nvPicPr>
                   <pic:blipFill>
-                    <a:blip r:embed="rId9" r:link="rId10">
+                    <a:blip r:embed="rId11" r:link="rId12">
                       <a:extLst>
                         <a:ext uri="{28A0092B-C50C-407E-A947-70E740481C1C}">
                           <a14:useLocalDpi xmlns:a14="http://schemas.microsoft.com/office/drawing/2010/main" val="0"/>
@@ -550,7 +724,7 @@
                     </pic:cNvPicPr>
                   </pic:nvPicPr>
                   <pic:blipFill>
-                    <a:blip r:embed="rId11" r:link="rId12">
+                    <a:blip r:embed="rId13" r:link="rId14">
                       <a:extLst>
                         <a:ext uri="{28A0092B-C50C-407E-A947-70E740481C1C}">
                           <a14:useLocalDpi xmlns:a14="http://schemas.microsoft.com/office/drawing/2010/main" val="0"/>
@@ -637,7 +811,7 @@
                     </pic:cNvPicPr>
                   </pic:nvPicPr>
                   <pic:blipFill>
-                    <a:blip r:embed="rId13" r:link="rId14">
+                    <a:blip r:embed="rId15" r:link="rId16">
                       <a:extLst>
                         <a:ext uri="{28A0092B-C50C-407E-A947-70E740481C1C}">
                           <a14:useLocalDpi xmlns:a14="http://schemas.microsoft.com/office/drawing/2010/main" val="0"/>
@@ -735,7 +909,7 @@
                     </pic:cNvPicPr>
                   </pic:nvPicPr>
                   <pic:blipFill>
-                    <a:blip r:embed="rId15" r:link="rId16">
+                    <a:blip r:embed="rId17" r:link="rId18">
                       <a:extLst>
                         <a:ext uri="{28A0092B-C50C-407E-A947-70E740481C1C}">
                           <a14:useLocalDpi xmlns:a14="http://schemas.microsoft.com/office/drawing/2010/main" val="0"/>
@@ -803,7 +977,7 @@
                     </pic:cNvPicPr>
                   </pic:nvPicPr>
                   <pic:blipFill>
-                    <a:blip r:embed="rId17" r:link="rId18">
+                    <a:blip r:embed="rId19" r:link="rId20">
                       <a:extLst>
                         <a:ext uri="{28A0092B-C50C-407E-A947-70E740481C1C}">
                           <a14:useLocalDpi xmlns:a14="http://schemas.microsoft.com/office/drawing/2010/main" val="0"/>
@@ -884,7 +1058,6 @@
         <w:t xml:space="preserve"> wird im </w:t>
       </w:r>
       <w:proofErr w:type="spellStart"/>
-      <w:proofErr w:type="gramStart"/>
       <w:r>
         <w:rPr>
           <w:rFonts w:ascii="Arial" w:hAnsi="Arial" w:cs="Arial"/>
@@ -892,14 +1065,13 @@
         <w:t>folgenden</w:t>
       </w:r>
       <w:proofErr w:type="spellEnd"/>
-      <w:proofErr w:type="gramEnd"/>
       <w:r>
         <w:rPr>
           <w:rFonts w:ascii="Arial" w:hAnsi="Arial" w:cs="Arial"/>
         </w:rPr>
         <w:t xml:space="preserve"> der „Foxit Reader“ benutzt. Das Programm gibt es in einer kostenlosen Version und kann über den folgenden Link heruntergeladen werden: </w:t>
       </w:r>
-      <w:hyperlink r:id="rId19" w:history="1">
+      <w:hyperlink r:id="rId21" w:history="1">
         <w:r>
           <w:rPr>
             <w:rStyle w:val="Hyperlink"/>
@@ -1021,172 +1193,6 @@
             <wp:extent cx="1829055" cy="3410426"/>
             <wp:effectExtent l="0" t="0" r="0" b="0"/>
             <wp:docPr id="25" name="Grafik 25"/>
-            <wp:cNvGraphicFramePr>
-              <a:graphicFrameLocks xmlns:a="http://schemas.openxmlformats.org/drawingml/2006/main" noChangeAspect="1"/>
-            </wp:cNvGraphicFramePr>
-            <a:graphic xmlns:a="http://schemas.openxmlformats.org/drawingml/2006/main">
-              <a:graphicData uri="http://schemas.openxmlformats.org/drawingml/2006/picture">
-                <pic:pic xmlns:pic="http://schemas.openxmlformats.org/drawingml/2006/picture">
-                  <pic:nvPicPr>
-                    <pic:cNvPr id="0" name=""/>
-                    <pic:cNvPicPr/>
-                  </pic:nvPicPr>
-                  <pic:blipFill>
-                    <a:blip r:embed="rId20"/>
-                    <a:stretch>
-                      <a:fillRect/>
-                    </a:stretch>
-                  </pic:blipFill>
-                  <pic:spPr>
-                    <a:xfrm>
-                      <a:off x="0" y="0"/>
-                      <a:ext cx="1829055" cy="3410426"/>
-                    </a:xfrm>
-                    <a:prstGeom prst="rect">
-                      <a:avLst/>
-                    </a:prstGeom>
-                  </pic:spPr>
-                </pic:pic>
-              </a:graphicData>
-            </a:graphic>
-          </wp:inline>
-        </w:drawing>
-      </w:r>
-    </w:p>
-    <w:p>
-      <w:pPr>
-        <w:rPr>
-          <w:rFonts w:ascii="Arial" w:hAnsi="Arial" w:cs="Arial"/>
-        </w:rPr>
-      </w:pPr>
-      <w:r>
-        <w:rPr>
-          <w:rFonts w:ascii="Arial" w:hAnsi="Arial" w:cs="Arial"/>
-        </w:rPr>
-        <w:br w:type="page"/>
-      </w:r>
-    </w:p>
-    <w:p>
-      <w:pPr>
-        <w:pStyle w:val="Listenabsatz"/>
-        <w:numPr>
-          <w:ilvl w:val="0"/>
-          <w:numId w:val="4"/>
-        </w:numPr>
-        <w:rPr>
-          <w:rFonts w:ascii="Arial" w:hAnsi="Arial" w:cs="Arial"/>
-        </w:rPr>
-      </w:pPr>
-      <w:r>
-        <w:rPr>
-          <w:rFonts w:ascii="Arial" w:hAnsi="Arial" w:cs="Arial"/>
-        </w:rPr>
-        <w:lastRenderedPageBreak/>
-        <w:t>Es erscheint das folgende Fenster, klicken Sie dort auf den Schalter „Dateien hinzufügen“</w:t>
-      </w:r>
-      <w:r>
-        <w:rPr>
-          <w:rFonts w:ascii="Arial" w:hAnsi="Arial" w:cs="Arial"/>
-        </w:rPr>
-        <w:br/>
-      </w:r>
-      <w:r>
-        <w:rPr>
-          <w:rFonts w:ascii="Arial" w:hAnsi="Arial" w:cs="Arial"/>
-          <w:noProof/>
-        </w:rPr>
-        <w:drawing>
-          <wp:inline distT="0" distB="0" distL="0" distR="0" wp14:anchorId="5BCEDDF5" wp14:editId="2A25DDF7">
-            <wp:extent cx="5759450" cy="3337738"/>
-            <wp:effectExtent l="0" t="0" r="0" b="0"/>
-            <wp:docPr id="26" name="Grafik 26"/>
-            <wp:cNvGraphicFramePr>
-              <a:graphicFrameLocks xmlns:a="http://schemas.openxmlformats.org/drawingml/2006/main" noChangeAspect="1"/>
-            </wp:cNvGraphicFramePr>
-            <a:graphic xmlns:a="http://schemas.openxmlformats.org/drawingml/2006/main">
-              <a:graphicData uri="http://schemas.openxmlformats.org/drawingml/2006/picture">
-                <pic:pic xmlns:pic="http://schemas.openxmlformats.org/drawingml/2006/picture">
-                  <pic:nvPicPr>
-                    <pic:cNvPr id="0" name=""/>
-                    <pic:cNvPicPr/>
-                  </pic:nvPicPr>
-                  <pic:blipFill>
-                    <a:blip r:embed="rId21"/>
-                    <a:stretch>
-                      <a:fillRect/>
-                    </a:stretch>
-                  </pic:blipFill>
-                  <pic:spPr>
-                    <a:xfrm>
-                      <a:off x="0" y="0"/>
-                      <a:ext cx="5759450" cy="3337738"/>
-                    </a:xfrm>
-                    <a:prstGeom prst="rect">
-                      <a:avLst/>
-                    </a:prstGeom>
-                  </pic:spPr>
-                </pic:pic>
-              </a:graphicData>
-            </a:graphic>
-          </wp:inline>
-        </w:drawing>
-      </w:r>
-      <w:r>
-        <w:rPr>
-          <w:rFonts w:ascii="Arial" w:hAnsi="Arial" w:cs="Arial"/>
-        </w:rPr>
-        <w:br/>
-      </w:r>
-    </w:p>
-    <w:p>
-      <w:pPr>
-        <w:pStyle w:val="Listenabsatz"/>
-        <w:numPr>
-          <w:ilvl w:val="0"/>
-          <w:numId w:val="4"/>
-        </w:numPr>
-        <w:rPr>
-          <w:rFonts w:ascii="Arial" w:hAnsi="Arial" w:cs="Arial"/>
-        </w:rPr>
-      </w:pPr>
-      <w:r>
-        <w:rPr>
-          <w:rFonts w:ascii="Arial" w:hAnsi="Arial" w:cs="Arial"/>
-        </w:rPr>
-        <w:t xml:space="preserve">Es erscheint ein Datei-Auswahldialog, wählen Sie damit das Verzeichnis der betreffenden Klasse in der </w:t>
-      </w:r>
-      <w:proofErr w:type="spellStart"/>
-      <w:r>
-        <w:rPr>
-          <w:rFonts w:ascii="Arial" w:hAnsi="Arial" w:cs="Arial"/>
-        </w:rPr>
-        <w:t>SchILD</w:t>
-      </w:r>
-      <w:proofErr w:type="spellEnd"/>
-      <w:r>
-        <w:rPr>
-          <w:rFonts w:ascii="Arial" w:hAnsi="Arial" w:cs="Arial"/>
-        </w:rPr>
-        <w:t>-Dokumentenverwaltung aus.</w:t>
-      </w:r>
-    </w:p>
-    <w:p>
-      <w:pPr>
-        <w:jc w:val="center"/>
-        <w:rPr>
-          <w:rFonts w:ascii="Arial" w:hAnsi="Arial" w:cs="Arial"/>
-        </w:rPr>
-      </w:pPr>
-      <w:r>
-        <w:rPr>
-          <w:rFonts w:ascii="Arial" w:hAnsi="Arial" w:cs="Arial"/>
-          <w:noProof/>
-        </w:rPr>
-        <w:drawing>
-          <wp:inline distT="0" distB="0" distL="0" distR="0" wp14:anchorId="09C11E08" wp14:editId="50A9CF74">
-            <wp:extent cx="4906060" cy="1562318"/>
-            <wp:effectExtent l="0" t="0" r="8890" b="0"/>
-            <wp:docPr id="84" name="Grafik 84"/>
             <wp:cNvGraphicFramePr>
               <a:graphicFrameLocks xmlns:a="http://schemas.openxmlformats.org/drawingml/2006/main" noChangeAspect="1"/>
             </wp:cNvGraphicFramePr>
@@ -1206,7 +1212,7 @@
                   <pic:spPr>
                     <a:xfrm>
                       <a:off x="0" y="0"/>
-                      <a:ext cx="4906060" cy="1562318"/>
+                      <a:ext cx="1829055" cy="3410426"/>
                     </a:xfrm>
                     <a:prstGeom prst="rect">
                       <a:avLst/>
@@ -1221,18 +1227,23 @@
     </w:p>
     <w:p>
       <w:pPr>
-        <w:jc w:val="center"/>
-        <w:rPr>
-          <w:rFonts w:ascii="Arial" w:hAnsi="Arial" w:cs="Arial"/>
-        </w:rPr>
-      </w:pPr>
+        <w:rPr>
+          <w:rFonts w:ascii="Arial" w:hAnsi="Arial" w:cs="Arial"/>
+        </w:rPr>
+      </w:pPr>
+      <w:r>
+        <w:rPr>
+          <w:rFonts w:ascii="Arial" w:hAnsi="Arial" w:cs="Arial"/>
+        </w:rPr>
+        <w:br w:type="page"/>
+      </w:r>
     </w:p>
     <w:p>
       <w:pPr>
         <w:pStyle w:val="Listenabsatz"/>
         <w:numPr>
           <w:ilvl w:val="0"/>
-          <w:numId w:val="5"/>
+          <w:numId w:val="4"/>
         </w:numPr>
         <w:rPr>
           <w:rFonts w:ascii="Arial" w:hAnsi="Arial" w:cs="Arial"/>
@@ -1242,26 +1253,8 @@
         <w:rPr>
           <w:rFonts w:ascii="Arial" w:hAnsi="Arial" w:cs="Arial"/>
         </w:rPr>
-        <w:t>Drücken Sie dann die Tastenkombination „Strg-A“, um alle PDF-Dateien in diesem Verzeichnis auszuwählen. Danach den Schalter „Öffnen“ aktivieren.</w:t>
-      </w:r>
-    </w:p>
-    <w:p>
-      <w:pPr>
-        <w:pStyle w:val="Listenabsatz"/>
-        <w:numPr>
-          <w:ilvl w:val="0"/>
-          <w:numId w:val="5"/>
-        </w:numPr>
-        <w:rPr>
-          <w:rFonts w:ascii="Arial" w:hAnsi="Arial" w:cs="Arial"/>
-        </w:rPr>
-      </w:pPr>
-      <w:r>
-        <w:rPr>
-          <w:rFonts w:ascii="Arial" w:hAnsi="Arial" w:cs="Arial"/>
-        </w:rPr>
         <w:lastRenderedPageBreak/>
-        <w:t>Die Dateien werden dann im Druck-Fenster angezeigt:</w:t>
+        <w:t>Es erscheint das folgende Fenster, klicken Sie dort auf den Schalter „Dateien hinzufügen“</w:t>
       </w:r>
       <w:r>
         <w:rPr>
@@ -1275,10 +1268,10 @@
           <w:noProof/>
         </w:rPr>
         <w:drawing>
-          <wp:inline distT="0" distB="0" distL="0" distR="0" wp14:anchorId="1D8877F9" wp14:editId="176F5557">
-            <wp:extent cx="5759450" cy="4052924"/>
-            <wp:effectExtent l="0" t="0" r="0" b="5080"/>
-            <wp:docPr id="29" name="Grafik 29"/>
+          <wp:inline distT="0" distB="0" distL="0" distR="0" wp14:anchorId="5BCEDDF5" wp14:editId="2A25DDF7">
+            <wp:extent cx="5759450" cy="3337738"/>
+            <wp:effectExtent l="0" t="0" r="0" b="0"/>
+            <wp:docPr id="26" name="Grafik 26"/>
             <wp:cNvGraphicFramePr>
               <a:graphicFrameLocks xmlns:a="http://schemas.openxmlformats.org/drawingml/2006/main" noChangeAspect="1"/>
             </wp:cNvGraphicFramePr>
@@ -1298,6 +1291,185 @@
                   <pic:spPr>
                     <a:xfrm>
                       <a:off x="0" y="0"/>
+                      <a:ext cx="5759450" cy="3337738"/>
+                    </a:xfrm>
+                    <a:prstGeom prst="rect">
+                      <a:avLst/>
+                    </a:prstGeom>
+                  </pic:spPr>
+                </pic:pic>
+              </a:graphicData>
+            </a:graphic>
+          </wp:inline>
+        </w:drawing>
+      </w:r>
+      <w:r>
+        <w:rPr>
+          <w:rFonts w:ascii="Arial" w:hAnsi="Arial" w:cs="Arial"/>
+        </w:rPr>
+        <w:br/>
+      </w:r>
+    </w:p>
+    <w:p>
+      <w:pPr>
+        <w:pStyle w:val="Listenabsatz"/>
+        <w:numPr>
+          <w:ilvl w:val="0"/>
+          <w:numId w:val="4"/>
+        </w:numPr>
+        <w:rPr>
+          <w:rFonts w:ascii="Arial" w:hAnsi="Arial" w:cs="Arial"/>
+        </w:rPr>
+      </w:pPr>
+      <w:r>
+        <w:rPr>
+          <w:rFonts w:ascii="Arial" w:hAnsi="Arial" w:cs="Arial"/>
+        </w:rPr>
+        <w:t xml:space="preserve">Es erscheint ein Datei-Auswahldialog, wählen Sie damit das Verzeichnis der betreffenden Klasse in der </w:t>
+      </w:r>
+      <w:proofErr w:type="spellStart"/>
+      <w:r>
+        <w:rPr>
+          <w:rFonts w:ascii="Arial" w:hAnsi="Arial" w:cs="Arial"/>
+        </w:rPr>
+        <w:t>SchILD</w:t>
+      </w:r>
+      <w:proofErr w:type="spellEnd"/>
+      <w:r>
+        <w:rPr>
+          <w:rFonts w:ascii="Arial" w:hAnsi="Arial" w:cs="Arial"/>
+        </w:rPr>
+        <w:t>-Dokumentenverwaltung aus.</w:t>
+      </w:r>
+    </w:p>
+    <w:p>
+      <w:pPr>
+        <w:jc w:val="center"/>
+        <w:rPr>
+          <w:rFonts w:ascii="Arial" w:hAnsi="Arial" w:cs="Arial"/>
+        </w:rPr>
+      </w:pPr>
+      <w:r>
+        <w:rPr>
+          <w:rFonts w:ascii="Arial" w:hAnsi="Arial" w:cs="Arial"/>
+          <w:noProof/>
+        </w:rPr>
+        <w:drawing>
+          <wp:inline distT="0" distB="0" distL="0" distR="0" wp14:anchorId="09C11E08" wp14:editId="50A9CF74">
+            <wp:extent cx="4906060" cy="1562318"/>
+            <wp:effectExtent l="0" t="0" r="8890" b="0"/>
+            <wp:docPr id="84" name="Grafik 84"/>
+            <wp:cNvGraphicFramePr>
+              <a:graphicFrameLocks xmlns:a="http://schemas.openxmlformats.org/drawingml/2006/main" noChangeAspect="1"/>
+            </wp:cNvGraphicFramePr>
+            <a:graphic xmlns:a="http://schemas.openxmlformats.org/drawingml/2006/main">
+              <a:graphicData uri="http://schemas.openxmlformats.org/drawingml/2006/picture">
+                <pic:pic xmlns:pic="http://schemas.openxmlformats.org/drawingml/2006/picture">
+                  <pic:nvPicPr>
+                    <pic:cNvPr id="0" name=""/>
+                    <pic:cNvPicPr/>
+                  </pic:nvPicPr>
+                  <pic:blipFill>
+                    <a:blip r:embed="rId24"/>
+                    <a:stretch>
+                      <a:fillRect/>
+                    </a:stretch>
+                  </pic:blipFill>
+                  <pic:spPr>
+                    <a:xfrm>
+                      <a:off x="0" y="0"/>
+                      <a:ext cx="4906060" cy="1562318"/>
+                    </a:xfrm>
+                    <a:prstGeom prst="rect">
+                      <a:avLst/>
+                    </a:prstGeom>
+                  </pic:spPr>
+                </pic:pic>
+              </a:graphicData>
+            </a:graphic>
+          </wp:inline>
+        </w:drawing>
+      </w:r>
+    </w:p>
+    <w:p>
+      <w:pPr>
+        <w:jc w:val="center"/>
+        <w:rPr>
+          <w:rFonts w:ascii="Arial" w:hAnsi="Arial" w:cs="Arial"/>
+        </w:rPr>
+      </w:pPr>
+    </w:p>
+    <w:p>
+      <w:pPr>
+        <w:pStyle w:val="Listenabsatz"/>
+        <w:numPr>
+          <w:ilvl w:val="0"/>
+          <w:numId w:val="5"/>
+        </w:numPr>
+        <w:rPr>
+          <w:rFonts w:ascii="Arial" w:hAnsi="Arial" w:cs="Arial"/>
+        </w:rPr>
+      </w:pPr>
+      <w:r>
+        <w:rPr>
+          <w:rFonts w:ascii="Arial" w:hAnsi="Arial" w:cs="Arial"/>
+        </w:rPr>
+        <w:t>Drücken Sie dann die Tastenkombination „Strg-A“, um alle PDF-Dateien in diesem Verzeichnis auszuwählen. Danach den Schalter „Öffnen“ aktivieren.</w:t>
+      </w:r>
+    </w:p>
+    <w:p>
+      <w:pPr>
+        <w:pStyle w:val="Listenabsatz"/>
+        <w:numPr>
+          <w:ilvl w:val="0"/>
+          <w:numId w:val="5"/>
+        </w:numPr>
+        <w:rPr>
+          <w:rFonts w:ascii="Arial" w:hAnsi="Arial" w:cs="Arial"/>
+        </w:rPr>
+      </w:pPr>
+      <w:r>
+        <w:rPr>
+          <w:rFonts w:ascii="Arial" w:hAnsi="Arial" w:cs="Arial"/>
+        </w:rPr>
+        <w:lastRenderedPageBreak/>
+        <w:t>Die Dateien werden dann im Druck-Fenster angezeigt:</w:t>
+      </w:r>
+      <w:r>
+        <w:rPr>
+          <w:rFonts w:ascii="Arial" w:hAnsi="Arial" w:cs="Arial"/>
+        </w:rPr>
+        <w:br/>
+      </w:r>
+      <w:r>
+        <w:rPr>
+          <w:rFonts w:ascii="Arial" w:hAnsi="Arial" w:cs="Arial"/>
+          <w:noProof/>
+        </w:rPr>
+        <w:drawing>
+          <wp:inline distT="0" distB="0" distL="0" distR="0" wp14:anchorId="1D8877F9" wp14:editId="176F5557">
+            <wp:extent cx="5759450" cy="4052924"/>
+            <wp:effectExtent l="0" t="0" r="0" b="5080"/>
+            <wp:docPr id="29" name="Grafik 29"/>
+            <wp:cNvGraphicFramePr>
+              <a:graphicFrameLocks xmlns:a="http://schemas.openxmlformats.org/drawingml/2006/main" noChangeAspect="1"/>
+            </wp:cNvGraphicFramePr>
+            <a:graphic xmlns:a="http://schemas.openxmlformats.org/drawingml/2006/main">
+              <a:graphicData uri="http://schemas.openxmlformats.org/drawingml/2006/picture">
+                <pic:pic xmlns:pic="http://schemas.openxmlformats.org/drawingml/2006/picture">
+                  <pic:nvPicPr>
+                    <pic:cNvPr id="0" name=""/>
+                    <pic:cNvPicPr/>
+                  </pic:nvPicPr>
+                  <pic:blipFill>
+                    <a:blip r:embed="rId25"/>
+                    <a:stretch>
+                      <a:fillRect/>
+                    </a:stretch>
+                  </pic:blipFill>
+                  <pic:spPr>
+                    <a:xfrm>
+                      <a:off x="0" y="0"/>
                       <a:ext cx="5759450" cy="4052924"/>
                     </a:xfrm>
                     <a:prstGeom prst="rect">
@@ -1381,7 +1553,7 @@
 </file>
 
 <file path=word/numbering.xml><?xml version="1.0" encoding="utf-8"?>
-<w:numbering xmlns:wpc="http://schemas.microsoft.com/office/word/2010/wordprocessingCanvas" xmlns:cx="http://schemas.microsoft.com/office/drawing/2014/chartex" xmlns:cx1="http://schemas.microsoft.com/office/drawing/2015/9/8/chartex" xmlns:cx2="http://schemas.microsoft.com/office/drawing/2015/10/21/chartex" xmlns:cx3="http://schemas.microsoft.com/office/drawing/2016/5/9/chartex" xmlns:cx4="http://schemas.microsoft.com/office/drawing/2016/5/10/chartex" xmlns:cx5="http://schemas.microsoft.com/office/drawing/2016/5/11/chartex" xmlns:cx6="http://schemas.microsoft.com/office/drawing/2016/5/12/chartex" xmlns:cx7="http://schemas.microsoft.com/office/drawing/2016/5/13/chartex" xmlns:cx8="http://schemas.microsoft.com/office/drawing/2016/5/14/chartex" xmlns:mc="http://schemas.openxmlformats.org/markup-compatibility/2006" xmlns:aink="http://schemas.microsoft.com/office/drawing/2016/ink" xmlns:am3d="http://schemas.microsoft.com/office/drawing/2017/model3d" xmlns:o="urn:schemas-microsoft-com:office:office" xmlns:r="http://schemas.openxmlformats.org/officeDocument/2006/relationships" xmlns:m="http://schemas.openxmlformats.org/officeDocument/2006/math" xmlns:v="urn:schemas-microsoft-com:vml" xmlns:wp14="http://schemas.microsoft.com/office/word/2010/wordprocessingDrawing" xmlns:wp="http://schemas.openxmlformats.org/drawingml/2006/wordprocessingDrawing" xmlns:w10="urn:schemas-microsoft-com:office:word" xmlns:w="http://schemas.openxmlformats.org/wordprocessingml/2006/main" xmlns:w14="http://schemas.microsoft.com/office/word/2010/wordml" xmlns:w15="http://schemas.microsoft.com/office/word/2012/wordml" xmlns:w16cid="http://schemas.microsoft.com/office/word/2016/wordml/cid" xmlns:w16se="http://schemas.microsoft.com/office/word/2015/wordml/symex" xmlns:wpg="http://schemas.microsoft.com/office/word/2010/wordprocessingGroup" xmlns:wpi="http://schemas.microsoft.com/office/word/2010/wordprocessingInk" xmlns:wne="http://schemas.microsoft.com/office/word/2006/wordml" xmlns:wps="http://schemas.microsoft.com/office/word/2010/wordprocessingShape" mc:Ignorable="w14 w15 w16se w16cid wp14">
+<w:numbering xmlns:wpc="http://schemas.microsoft.com/office/word/2010/wordprocessingCanvas" xmlns:cx="http://schemas.microsoft.com/office/drawing/2014/chartex" xmlns:cx1="http://schemas.microsoft.com/office/drawing/2015/9/8/chartex" xmlns:cx2="http://schemas.microsoft.com/office/drawing/2015/10/21/chartex" xmlns:cx3="http://schemas.microsoft.com/office/drawing/2016/5/9/chartex" xmlns:cx4="http://schemas.microsoft.com/office/drawing/2016/5/10/chartex" xmlns:cx5="http://schemas.microsoft.com/office/drawing/2016/5/11/chartex" xmlns:cx6="http://schemas.microsoft.com/office/drawing/2016/5/12/chartex" xmlns:cx7="http://schemas.microsoft.com/office/drawing/2016/5/13/chartex" xmlns:cx8="http://schemas.microsoft.com/office/drawing/2016/5/14/chartex" xmlns:mc="http://schemas.openxmlformats.org/markup-compatibility/2006" xmlns:aink="http://schemas.microsoft.com/office/drawing/2016/ink" xmlns:am3d="http://schemas.microsoft.com/office/drawing/2017/model3d" xmlns:o="urn:schemas-microsoft-com:office:office" xmlns:r="http://schemas.openxmlformats.org/officeDocument/2006/relationships" xmlns:m="http://schemas.openxmlformats.org/officeDocument/2006/math" xmlns:v="urn:schemas-microsoft-com:vml" xmlns:wp14="http://schemas.microsoft.com/office/word/2010/wordprocessingDrawing" xmlns:wp="http://schemas.openxmlformats.org/drawingml/2006/wordprocessingDrawing" xmlns:w10="urn:schemas-microsoft-com:office:word" xmlns:w="http://schemas.openxmlformats.org/wordprocessingml/2006/main" xmlns:w14="http://schemas.microsoft.com/office/word/2010/wordml" xmlns:w15="http://schemas.microsoft.com/office/word/2012/wordml" xmlns:w16cex="http://schemas.microsoft.com/office/word/2018/wordml/cex" xmlns:w16cid="http://schemas.microsoft.com/office/word/2016/wordml/cid" xmlns:w16="http://schemas.microsoft.com/office/word/2018/wordml" xmlns:w16se="http://schemas.microsoft.com/office/word/2015/wordml/symex" xmlns:wpg="http://schemas.microsoft.com/office/word/2010/wordprocessingGroup" xmlns:wpi="http://schemas.microsoft.com/office/word/2010/wordprocessingInk" xmlns:wne="http://schemas.microsoft.com/office/word/2006/wordml" xmlns:wps="http://schemas.microsoft.com/office/word/2010/wordprocessingShape" mc:Ignorable="w14 w15 w16se w16cid w16 w16cex wp14">
   <w:abstractNum w:abstractNumId="0" w15:restartNumberingAfterBreak="0">
     <w:nsid w:val="0B311891"/>
     <w:multiLevelType w:val="hybridMultilevel"/>
@@ -2320,7 +2492,7 @@
 </file>
 
 <file path=word/styles.xml><?xml version="1.0" encoding="utf-8"?>
-<w:styles xmlns:mc="http://schemas.openxmlformats.org/markup-compatibility/2006" xmlns:r="http://schemas.openxmlformats.org/officeDocument/2006/relationships" xmlns:w="http://schemas.openxmlformats.org/wordprocessingml/2006/main" xmlns:w14="http://schemas.microsoft.com/office/word/2010/wordml" xmlns:w15="http://schemas.microsoft.com/office/word/2012/wordml" xmlns:w16cid="http://schemas.microsoft.com/office/word/2016/wordml/cid" xmlns:w16se="http://schemas.microsoft.com/office/word/2015/wordml/symex" mc:Ignorable="w14 w15 w16se w16cid">
+<w:styles xmlns:mc="http://schemas.openxmlformats.org/markup-compatibility/2006" xmlns:r="http://schemas.openxmlformats.org/officeDocument/2006/relationships" xmlns:w="http://schemas.openxmlformats.org/wordprocessingml/2006/main" xmlns:w14="http://schemas.microsoft.com/office/word/2010/wordml" xmlns:w15="http://schemas.microsoft.com/office/word/2012/wordml" xmlns:w16cex="http://schemas.microsoft.com/office/word/2018/wordml/cex" xmlns:w16cid="http://schemas.microsoft.com/office/word/2016/wordml/cid" xmlns:w16="http://schemas.microsoft.com/office/word/2018/wordml" xmlns:w16se="http://schemas.microsoft.com/office/word/2015/wordml/symex" mc:Ignorable="w14 w15 w16se w16cid w16 w16cex">
   <w:docDefaults>
     <w:rPrDefault>
       <w:rPr>
@@ -2442,6 +2614,7 @@
     <w:lsdException w:name="HTML Sample" w:semiHidden="1" w:unhideWhenUsed="1"/>
     <w:lsdException w:name="HTML Typewriter" w:semiHidden="1" w:unhideWhenUsed="1"/>
     <w:lsdException w:name="HTML Variable" w:semiHidden="1" w:unhideWhenUsed="1"/>
+    <w:lsdException w:name="Normal Table" w:semiHidden="1" w:unhideWhenUsed="1"/>
     <w:lsdException w:name="annotation subject" w:semiHidden="1" w:unhideWhenUsed="1"/>
     <w:lsdException w:name="No List" w:semiHidden="1" w:unhideWhenUsed="1"/>
     <w:lsdException w:name="Outline List 1" w:semiHidden="1" w:unhideWhenUsed="1"/>
@@ -2488,8 +2661,10 @@
     <w:lsdException w:name="Table Subtle 2" w:semiHidden="1" w:unhideWhenUsed="1"/>
     <w:lsdException w:name="Table Web 1" w:semiHidden="1" w:unhideWhenUsed="1"/>
     <w:lsdException w:name="Table Web 2" w:semiHidden="1" w:unhideWhenUsed="1"/>
+    <w:lsdException w:name="Table Web 3" w:semiHidden="1" w:unhideWhenUsed="1"/>
     <w:lsdException w:name="Balloon Text" w:semiHidden="1" w:unhideWhenUsed="1"/>
     <w:lsdException w:name="Table Grid" w:uiPriority="39"/>
+    <w:lsdException w:name="Table Theme" w:semiHidden="1" w:unhideWhenUsed="1"/>
     <w:lsdException w:name="Placeholder Text" w:semiHidden="1"/>
     <w:lsdException w:name="No Spacing" w:uiPriority="1" w:qFormat="1"/>
     <w:lsdException w:name="Light Shading" w:uiPriority="60"/>
@@ -2855,6 +3030,33 @@
       <w:u w:val="single"/>
     </w:rPr>
   </w:style>
+  <w:style w:type="paragraph" w:styleId="Kopfzeile">
+    <w:name w:val="header"/>
+    <w:basedOn w:val="Standard"/>
+    <w:link w:val="KopfzeileZchn"/>
+    <w:uiPriority w:val="99"/>
+    <w:unhideWhenUsed/>
+    <w:rsid w:val="006445D3"/>
+    <w:pPr>
+      <w:tabs>
+        <w:tab w:val="center" w:pos="4536"/>
+        <w:tab w:val="right" w:pos="9072"/>
+      </w:tabs>
+    </w:pPr>
+  </w:style>
+  <w:style w:type="character" w:customStyle="1" w:styleId="KopfzeileZchn">
+    <w:name w:val="Kopfzeile Zchn"/>
+    <w:basedOn w:val="Absatz-Standardschriftart"/>
+    <w:link w:val="Kopfzeile"/>
+    <w:uiPriority w:val="99"/>
+    <w:rsid w:val="006445D3"/>
+    <w:rPr>
+      <w:rFonts w:ascii="Times New Roman" w:eastAsia="Times New Roman" w:hAnsi="Times New Roman" w:cs="Times New Roman"/>
+      <w:sz w:val="24"/>
+      <w:szCs w:val="24"/>
+      <w:lang w:eastAsia="de-DE"/>
+    </w:rPr>
+  </w:style>
 </w:styles>
 </file>
 

--- a/Dokumentation/Broschürendruck.docx
+++ b/Dokumentation/Broschürendruck.docx
@@ -361,7 +361,7 @@
         <w:rPr>
           <w:rFonts w:ascii="Arial" w:hAnsi="Arial" w:cs="Arial"/>
         </w:rPr>
-        <w:t xml:space="preserve">-In </w:t>
+        <w:t xml:space="preserve">In </w:t>
       </w:r>
       <w:proofErr w:type="spellStart"/>
       <w:r>
@@ -392,27 +392,21 @@
       <w:r>
         <w:rPr>
           <w:rFonts w:ascii="Arial" w:hAnsi="Arial" w:cs="Arial"/>
-        </w:rPr>
-        <w:t>Den Karteireiter „Globale Einstellungen&gt;&gt;Dokumentenverwaltung“ auswählen</w:t>
-      </w:r>
-    </w:p>
-    <w:p>
-      <w:pPr>
-        <w:jc w:val="center"/>
-        <w:rPr>
-          <w:rFonts w:ascii="Arial" w:hAnsi="Arial" w:cs="Arial"/>
-        </w:rPr>
-      </w:pPr>
-      <w:r>
-        <w:rPr>
-          <w:rFonts w:ascii="Arial" w:hAnsi="Arial" w:cs="Arial"/>
           <w:noProof/>
         </w:rPr>
         <w:drawing>
-          <wp:inline distT="0" distB="0" distL="0" distR="0" wp14:anchorId="5FE583C9" wp14:editId="02FD93D6">
-            <wp:extent cx="4333875" cy="2943225"/>
-            <wp:effectExtent l="0" t="0" r="9525" b="9525"/>
-            <wp:docPr id="81" name="Grafik 81" descr="cid:image001.png@01D4BE29.71833DB0"/>
+          <wp:anchor distT="0" distB="0" distL="114300" distR="114300" simplePos="0" relativeHeight="251661312" behindDoc="0" locked="0" layoutInCell="1" allowOverlap="1" wp14:anchorId="3F9B181D" wp14:editId="12D2EDCF">
+            <wp:simplePos x="0" y="0"/>
+            <wp:positionH relativeFrom="margin">
+              <wp:align>center</wp:align>
+            </wp:positionH>
+            <wp:positionV relativeFrom="paragraph">
+              <wp:posOffset>327660</wp:posOffset>
+            </wp:positionV>
+            <wp:extent cx="3566795" cy="4333240"/>
+            <wp:effectExtent l="0" t="0" r="0" b="0"/>
+            <wp:wrapTopAndBottom/>
+            <wp:docPr id="1" name="Grafik 1"/>
             <wp:cNvGraphicFramePr>
               <a:graphicFrameLocks xmlns:a="http://schemas.openxmlformats.org/drawingml/2006/main" noChangeAspect="1"/>
             </wp:cNvGraphicFramePr>
@@ -420,13 +414,13 @@
               <a:graphicData uri="http://schemas.openxmlformats.org/drawingml/2006/picture">
                 <pic:pic xmlns:pic="http://schemas.openxmlformats.org/drawingml/2006/picture">
                   <pic:nvPicPr>
-                    <pic:cNvPr id="0" name="Grafik 5" descr="cid:image001.png@01D4BE29.71833DB0"/>
+                    <pic:cNvPr id="0" name="Picture 1"/>
                     <pic:cNvPicPr>
                       <a:picLocks noChangeAspect="1" noChangeArrowheads="1"/>
                     </pic:cNvPicPr>
                   </pic:nvPicPr>
                   <pic:blipFill>
-                    <a:blip r:embed="rId7" r:link="rId8">
+                    <a:blip r:embed="rId7">
                       <a:extLst>
                         <a:ext uri="{28A0092B-C50C-407E-A947-70E740481C1C}">
                           <a14:useLocalDpi xmlns:a14="http://schemas.microsoft.com/office/drawing/2010/main" val="0"/>
@@ -441,7 +435,7 @@
                   <pic:spPr bwMode="auto">
                     <a:xfrm>
                       <a:off x="0" y="0"/>
-                      <a:ext cx="4333875" cy="2943225"/>
+                      <a:ext cx="3566795" cy="4333240"/>
                     </a:xfrm>
                     <a:prstGeom prst="rect">
                       <a:avLst/>
@@ -454,16 +448,43 @@
                 </pic:pic>
               </a:graphicData>
             </a:graphic>
-          </wp:inline>
+            <wp14:sizeRelH relativeFrom="page">
+              <wp14:pctWidth>0</wp14:pctWidth>
+            </wp14:sizeRelH>
+            <wp14:sizeRelV relativeFrom="page">
+              <wp14:pctHeight>0</wp14:pctHeight>
+            </wp14:sizeRelV>
+          </wp:anchor>
         </w:drawing>
       </w:r>
+      <w:r>
+        <w:rPr>
+          <w:rFonts w:ascii="Arial" w:hAnsi="Arial" w:cs="Arial"/>
+        </w:rPr>
+        <w:t>Den Karteireiter „Globale Einstellungen&gt;&gt;Dokumentenverwaltung“ auswählen</w:t>
+      </w:r>
+    </w:p>
+    <w:p>
+      <w:pPr>
+        <w:jc w:val="center"/>
+        <w:rPr>
+          <w:rFonts w:ascii="Arial" w:hAnsi="Arial" w:cs="Arial"/>
+        </w:rPr>
+      </w:pPr>
+    </w:p>
+    <w:p>
+      <w:pPr>
+        <w:rPr>
+          <w:rFonts w:ascii="Arial" w:hAnsi="Arial" w:cs="Arial"/>
+        </w:rPr>
+      </w:pPr>
     </w:p>
     <w:p>
       <w:pPr>
         <w:pStyle w:val="Listenabsatz"/>
         <w:numPr>
           <w:ilvl w:val="0"/>
-          <w:numId w:val="2"/>
+          <w:numId w:val="3"/>
         </w:numPr>
         <w:rPr>
           <w:rFonts w:ascii="Arial" w:hAnsi="Arial" w:cs="Arial"/>
@@ -473,21 +494,7 @@
         <w:rPr>
           <w:rFonts w:ascii="Arial" w:hAnsi="Arial" w:cs="Arial"/>
         </w:rPr>
-        <w:t xml:space="preserve">Dort das Häkchen bei „Dokumentenverwaltung verwenden“ aktivieren und ein „Hauptverzeichnis“ für die Dokumentenverwaltung festlegen (z.B. bei </w:t>
-      </w:r>
-      <w:proofErr w:type="spellStart"/>
-      <w:r>
-        <w:rPr>
-          <w:rFonts w:ascii="Arial" w:hAnsi="Arial" w:cs="Arial"/>
-        </w:rPr>
-        <w:t>SchILDzentral</w:t>
-      </w:r>
-      <w:proofErr w:type="spellEnd"/>
-      <w:r>
-        <w:rPr>
-          <w:rFonts w:ascii="Arial" w:hAnsi="Arial" w:cs="Arial"/>
-        </w:rPr>
-        <w:t xml:space="preserve"> in Ihrem Schulverzeichnis)</w:t>
+        <w:t>Wählen Sie unten ein Verzeichnis für den Zeugnisdruck aus.</w:t>
       </w:r>
     </w:p>
     <w:p>
@@ -495,7 +502,7 @@
         <w:pStyle w:val="Listenabsatz"/>
         <w:numPr>
           <w:ilvl w:val="0"/>
-          <w:numId w:val="2"/>
+          <w:numId w:val="3"/>
         </w:numPr>
         <w:rPr>
           <w:rFonts w:ascii="Arial" w:hAnsi="Arial" w:cs="Arial"/>
@@ -505,7 +512,7 @@
         <w:rPr>
           <w:rFonts w:ascii="Arial" w:hAnsi="Arial" w:cs="Arial"/>
         </w:rPr>
-        <w:t>Dann den Schalter „Dateimaske bearbeiten“ aktivieren</w:t>
+        <w:t>Starten Sie Schild-NRW einmal neu.</w:t>
       </w:r>
     </w:p>
     <w:p>
@@ -513,7 +520,7 @@
         <w:pStyle w:val="Listenabsatz"/>
         <w:numPr>
           <w:ilvl w:val="0"/>
-          <w:numId w:val="2"/>
+          <w:numId w:val="3"/>
         </w:numPr>
         <w:rPr>
           <w:rFonts w:ascii="Arial" w:hAnsi="Arial" w:cs="Arial"/>
@@ -523,12 +530,25 @@
         <w:rPr>
           <w:rFonts w:ascii="Arial" w:hAnsi="Arial" w:cs="Arial"/>
         </w:rPr>
-        <w:t>Dort per „Drag-and-Drop“ die Einträge so wie im folgenden Screenshot gezeigt anordnen (z.B. aus der Mitte die Einträge „Schuljahr“, „Abschnitt“ und „Klasse“ nach links ziehen, die dort evtl. vorhandenen Einträge in die Mitte usw.)</w:t>
-      </w:r>
-    </w:p>
-    <w:p>
-      <w:pPr>
-        <w:jc w:val="center"/>
+        <w:t xml:space="preserve">Wählen Sie beim Druck </w:t>
+      </w:r>
+      <w:proofErr w:type="gramStart"/>
+      <w:r>
+        <w:rPr>
+          <w:rFonts w:ascii="Arial" w:hAnsi="Arial" w:cs="Arial"/>
+        </w:rPr>
+        <w:t>des Zeugnis</w:t>
+      </w:r>
+      <w:proofErr w:type="gramEnd"/>
+      <w:r>
+        <w:rPr>
+          <w:rFonts w:ascii="Arial" w:hAnsi="Arial" w:cs="Arial"/>
+        </w:rPr>
+        <w:t xml:space="preserve"> die Option „Archivierung in Zeugnisverzeichnis“.</w:t>
+      </w:r>
+    </w:p>
+    <w:p>
+      <w:pPr>
         <w:rPr>
           <w:rFonts w:ascii="Arial" w:hAnsi="Arial" w:cs="Arial"/>
         </w:rPr>
@@ -538,12 +558,19 @@
           <w:rFonts w:ascii="Arial" w:hAnsi="Arial" w:cs="Arial"/>
           <w:noProof/>
         </w:rPr>
-        <w:lastRenderedPageBreak/>
         <w:drawing>
-          <wp:inline distT="0" distB="0" distL="0" distR="0" wp14:anchorId="551D2CBE" wp14:editId="5B4A511C">
-            <wp:extent cx="4121762" cy="2375634"/>
-            <wp:effectExtent l="0" t="0" r="0" b="5715"/>
-            <wp:docPr id="80" name="Grafik 80" descr="cid:image002.png@01D4BE29.E0DFFFE0"/>
+          <wp:anchor distT="0" distB="0" distL="114300" distR="114300" simplePos="0" relativeHeight="251662336" behindDoc="0" locked="0" layoutInCell="1" allowOverlap="1" wp14:anchorId="65E1C923" wp14:editId="46EDC36A">
+            <wp:simplePos x="0" y="0"/>
+            <wp:positionH relativeFrom="margin">
+              <wp:align>center</wp:align>
+            </wp:positionH>
+            <wp:positionV relativeFrom="paragraph">
+              <wp:posOffset>243205</wp:posOffset>
+            </wp:positionV>
+            <wp:extent cx="4267200" cy="2457450"/>
+            <wp:effectExtent l="0" t="0" r="0" b="0"/>
+            <wp:wrapTopAndBottom/>
+            <wp:docPr id="2" name="Grafik 2"/>
             <wp:cNvGraphicFramePr>
               <a:graphicFrameLocks xmlns:a="http://schemas.openxmlformats.org/drawingml/2006/main" noChangeAspect="1"/>
             </wp:cNvGraphicFramePr>
@@ -551,13 +578,13 @@
               <a:graphicData uri="http://schemas.openxmlformats.org/drawingml/2006/picture">
                 <pic:pic xmlns:pic="http://schemas.openxmlformats.org/drawingml/2006/picture">
                   <pic:nvPicPr>
-                    <pic:cNvPr id="0" name="Grafik 6" descr="cid:image002.png@01D4BE29.E0DFFFE0"/>
+                    <pic:cNvPr id="0" name="Picture 2"/>
                     <pic:cNvPicPr>
                       <a:picLocks noChangeAspect="1" noChangeArrowheads="1"/>
                     </pic:cNvPicPr>
                   </pic:nvPicPr>
                   <pic:blipFill>
-                    <a:blip r:embed="rId9" r:link="rId10">
+                    <a:blip r:embed="rId8">
                       <a:extLst>
                         <a:ext uri="{28A0092B-C50C-407E-A947-70E740481C1C}">
                           <a14:useLocalDpi xmlns:a14="http://schemas.microsoft.com/office/drawing/2010/main" val="0"/>
@@ -572,7 +599,7 @@
                   <pic:spPr bwMode="auto">
                     <a:xfrm>
                       <a:off x="0" y="0"/>
-                      <a:ext cx="4124674" cy="2377312"/>
+                      <a:ext cx="4267200" cy="2457450"/>
                     </a:xfrm>
                     <a:prstGeom prst="rect">
                       <a:avLst/>
@@ -585,9 +612,36 @@
                 </pic:pic>
               </a:graphicData>
             </a:graphic>
-          </wp:inline>
+            <wp14:sizeRelH relativeFrom="page">
+              <wp14:pctWidth>0</wp14:pctWidth>
+            </wp14:sizeRelH>
+            <wp14:sizeRelV relativeFrom="page">
+              <wp14:pctHeight>0</wp14:pctHeight>
+            </wp14:sizeRelV>
+          </wp:anchor>
         </w:drawing>
       </w:r>
+    </w:p>
+    <w:p>
+      <w:pPr>
+        <w:rPr>
+          <w:rFonts w:ascii="Arial" w:hAnsi="Arial" w:cs="Arial"/>
+        </w:rPr>
+      </w:pPr>
+    </w:p>
+    <w:p>
+      <w:pPr>
+        <w:rPr>
+          <w:rFonts w:ascii="Arial" w:hAnsi="Arial" w:cs="Arial"/>
+        </w:rPr>
+      </w:pPr>
+    </w:p>
+    <w:p>
+      <w:pPr>
+        <w:rPr>
+          <w:rFonts w:ascii="Arial" w:hAnsi="Arial" w:cs="Arial"/>
+        </w:rPr>
+      </w:pPr>
     </w:p>
     <w:p>
       <w:pPr>
@@ -604,12 +658,17 @@
         <w:rPr>
           <w:rFonts w:ascii="Arial" w:hAnsi="Arial" w:cs="Arial"/>
         </w:rPr>
-        <w:t>Die Dateimaske sollte dann so aussehen:</w:t>
-      </w:r>
-    </w:p>
-    <w:p>
-      <w:pPr>
-        <w:jc w:val="center"/>
+        <w:t>Es wird nun für jedes Kind eine separate PDF-Datei erzeugt</w:t>
+      </w:r>
+      <w:r>
+        <w:rPr>
+          <w:rFonts w:ascii="Arial" w:hAnsi="Arial" w:cs="Arial"/>
+        </w:rPr>
+        <w:t>.</w:t>
+      </w:r>
+    </w:p>
+    <w:p>
+      <w:pPr>
         <w:rPr>
           <w:rFonts w:ascii="Arial" w:hAnsi="Arial" w:cs="Arial"/>
         </w:rPr>
@@ -620,10 +679,18 @@
           <w:noProof/>
         </w:rPr>
         <w:drawing>
-          <wp:inline distT="0" distB="0" distL="0" distR="0" wp14:anchorId="4D169914" wp14:editId="76FB8268">
-            <wp:extent cx="4276725" cy="1781175"/>
-            <wp:effectExtent l="0" t="0" r="9525" b="9525"/>
-            <wp:docPr id="79" name="Grafik 79" descr="cid:image004.png@01D4BE2A.5763D010"/>
+          <wp:anchor distT="0" distB="0" distL="114300" distR="114300" simplePos="0" relativeHeight="251663360" behindDoc="0" locked="0" layoutInCell="1" allowOverlap="1" wp14:anchorId="1DBA10FC" wp14:editId="35C8D3A7">
+            <wp:simplePos x="0" y="0"/>
+            <wp:positionH relativeFrom="column">
+              <wp:posOffset>556895</wp:posOffset>
+            </wp:positionH>
+            <wp:positionV relativeFrom="paragraph">
+              <wp:posOffset>280670</wp:posOffset>
+            </wp:positionV>
+            <wp:extent cx="4438650" cy="1581150"/>
+            <wp:effectExtent l="0" t="0" r="0" b="0"/>
+            <wp:wrapTopAndBottom/>
+            <wp:docPr id="3" name="Grafik 3"/>
             <wp:cNvGraphicFramePr>
               <a:graphicFrameLocks xmlns:a="http://schemas.openxmlformats.org/drawingml/2006/main" noChangeAspect="1"/>
             </wp:cNvGraphicFramePr>
@@ -631,13 +698,13 @@
               <a:graphicData uri="http://schemas.openxmlformats.org/drawingml/2006/picture">
                 <pic:pic xmlns:pic="http://schemas.openxmlformats.org/drawingml/2006/picture">
                   <pic:nvPicPr>
-                    <pic:cNvPr id="0" name="Grafik 7" descr="cid:image004.png@01D4BE2A.5763D010"/>
+                    <pic:cNvPr id="0" name="Picture 3"/>
                     <pic:cNvPicPr>
                       <a:picLocks noChangeAspect="1" noChangeArrowheads="1"/>
                     </pic:cNvPicPr>
                   </pic:nvPicPr>
                   <pic:blipFill>
-                    <a:blip r:embed="rId11" r:link="rId12">
+                    <a:blip r:embed="rId9">
                       <a:extLst>
                         <a:ext uri="{28A0092B-C50C-407E-A947-70E740481C1C}">
                           <a14:useLocalDpi xmlns:a14="http://schemas.microsoft.com/office/drawing/2010/main" val="0"/>
@@ -652,7 +719,7 @@
                   <pic:spPr bwMode="auto">
                     <a:xfrm>
                       <a:off x="0" y="0"/>
-                      <a:ext cx="4276725" cy="1781175"/>
+                      <a:ext cx="4438650" cy="1581150"/>
                     </a:xfrm>
                     <a:prstGeom prst="rect">
                       <a:avLst/>
@@ -665,7 +732,13 @@
                 </pic:pic>
               </a:graphicData>
             </a:graphic>
-          </wp:inline>
+            <wp14:sizeRelH relativeFrom="page">
+              <wp14:pctWidth>0</wp14:pctWidth>
+            </wp14:sizeRelH>
+            <wp14:sizeRelV relativeFrom="page">
+              <wp14:pctHeight>0</wp14:pctHeight>
+            </wp14:sizeRelV>
+          </wp:anchor>
         </w:drawing>
       </w:r>
     </w:p>
@@ -678,335 +751,23 @@
     </w:p>
     <w:p>
       <w:pPr>
-        <w:pStyle w:val="Listenabsatz"/>
-        <w:numPr>
-          <w:ilvl w:val="0"/>
-          <w:numId w:val="3"/>
-        </w:numPr>
-        <w:rPr>
-          <w:rFonts w:ascii="Arial" w:hAnsi="Arial" w:cs="Arial"/>
-        </w:rPr>
-      </w:pPr>
-      <w:r>
-        <w:rPr>
-          <w:rFonts w:ascii="Arial" w:hAnsi="Arial" w:cs="Arial"/>
-        </w:rPr>
-        <w:t>Den Schalter „Dokumentenverzeichnisse für alle aktiven Schüler anlegen“ brauchen Sie nicht zu betätigen (die Verzeichnisse werden später automatisch angelegt)</w:t>
-      </w:r>
-    </w:p>
-    <w:p>
-      <w:pPr>
-        <w:jc w:val="center"/>
-        <w:rPr>
-          <w:rFonts w:ascii="Arial" w:hAnsi="Arial" w:cs="Arial"/>
-        </w:rPr>
-      </w:pPr>
-      <w:r>
-        <w:rPr>
-          <w:rFonts w:ascii="Arial" w:hAnsi="Arial" w:cs="Arial"/>
-          <w:noProof/>
-        </w:rPr>
-        <w:drawing>
-          <wp:inline distT="0" distB="0" distL="0" distR="0" wp14:anchorId="29C6D06F" wp14:editId="4B370784">
-            <wp:extent cx="4000500" cy="1047750"/>
-            <wp:effectExtent l="0" t="0" r="0" b="0"/>
-            <wp:docPr id="78" name="Grafik 78" descr="cid:image005.png@01D4BE2A.5763D010"/>
-            <wp:cNvGraphicFramePr>
-              <a:graphicFrameLocks xmlns:a="http://schemas.openxmlformats.org/drawingml/2006/main" noChangeAspect="1"/>
-            </wp:cNvGraphicFramePr>
-            <a:graphic xmlns:a="http://schemas.openxmlformats.org/drawingml/2006/main">
-              <a:graphicData uri="http://schemas.openxmlformats.org/drawingml/2006/picture">
-                <pic:pic xmlns:pic="http://schemas.openxmlformats.org/drawingml/2006/picture">
-                  <pic:nvPicPr>
-                    <pic:cNvPr id="0" name="Grafik 8" descr="cid:image005.png@01D4BE2A.5763D010"/>
-                    <pic:cNvPicPr>
-                      <a:picLocks noChangeAspect="1" noChangeArrowheads="1"/>
-                    </pic:cNvPicPr>
-                  </pic:nvPicPr>
-                  <pic:blipFill>
-                    <a:blip r:embed="rId13" r:link="rId14">
-                      <a:extLst>
-                        <a:ext uri="{28A0092B-C50C-407E-A947-70E740481C1C}">
-                          <a14:useLocalDpi xmlns:a14="http://schemas.microsoft.com/office/drawing/2010/main" val="0"/>
-                        </a:ext>
-                      </a:extLst>
-                    </a:blip>
-                    <a:srcRect/>
-                    <a:stretch>
-                      <a:fillRect/>
-                    </a:stretch>
-                  </pic:blipFill>
-                  <pic:spPr bwMode="auto">
-                    <a:xfrm>
-                      <a:off x="0" y="0"/>
-                      <a:ext cx="4000500" cy="1047750"/>
-                    </a:xfrm>
-                    <a:prstGeom prst="rect">
-                      <a:avLst/>
-                    </a:prstGeom>
-                    <a:noFill/>
-                    <a:ln>
-                      <a:noFill/>
-                    </a:ln>
-                  </pic:spPr>
-                </pic:pic>
-              </a:graphicData>
-            </a:graphic>
-          </wp:inline>
-        </w:drawing>
-      </w:r>
-    </w:p>
-    <w:p>
-      <w:pPr>
-        <w:rPr>
-          <w:rFonts w:ascii="Arial" w:hAnsi="Arial" w:cs="Arial"/>
-        </w:rPr>
-      </w:pPr>
-    </w:p>
-    <w:p>
-      <w:pPr>
-        <w:pStyle w:val="Listenabsatz"/>
-        <w:numPr>
-          <w:ilvl w:val="0"/>
-          <w:numId w:val="3"/>
-        </w:numPr>
-        <w:rPr>
-          <w:rFonts w:ascii="Arial" w:hAnsi="Arial" w:cs="Arial"/>
-        </w:rPr>
-      </w:pPr>
-      <w:r>
-        <w:rPr>
-          <w:rFonts w:ascii="Arial" w:hAnsi="Arial" w:cs="Arial"/>
-        </w:rPr>
-        <w:t>Bei der Druckausgabe eines Zeugnisses stehen dann weitere Optionen zur Verfügung:</w:t>
-      </w:r>
-    </w:p>
-    <w:p>
-      <w:pPr>
-        <w:jc w:val="center"/>
-        <w:rPr>
-          <w:rFonts w:ascii="Arial" w:hAnsi="Arial" w:cs="Arial"/>
-        </w:rPr>
-      </w:pPr>
-      <w:r>
-        <w:rPr>
-          <w:rFonts w:ascii="Arial" w:hAnsi="Arial" w:cs="Arial"/>
-          <w:noProof/>
-        </w:rPr>
-        <w:drawing>
-          <wp:inline distT="0" distB="0" distL="0" distR="0" wp14:anchorId="192840F3" wp14:editId="385076A1">
-            <wp:extent cx="3792772" cy="2246045"/>
-            <wp:effectExtent l="0" t="0" r="0" b="1905"/>
-            <wp:docPr id="76" name="Grafik 76" descr="cid:image003.png@01D4BE2A.C0D40010"/>
-            <wp:cNvGraphicFramePr>
-              <a:graphicFrameLocks xmlns:a="http://schemas.openxmlformats.org/drawingml/2006/main" noChangeAspect="1"/>
-            </wp:cNvGraphicFramePr>
-            <a:graphic xmlns:a="http://schemas.openxmlformats.org/drawingml/2006/main">
-              <a:graphicData uri="http://schemas.openxmlformats.org/drawingml/2006/picture">
-                <pic:pic xmlns:pic="http://schemas.openxmlformats.org/drawingml/2006/picture">
-                  <pic:nvPicPr>
-                    <pic:cNvPr id="0" name="Grafik 9" descr="cid:image003.png@01D4BE2A.C0D40010"/>
-                    <pic:cNvPicPr>
-                      <a:picLocks noChangeAspect="1" noChangeArrowheads="1"/>
-                    </pic:cNvPicPr>
-                  </pic:nvPicPr>
-                  <pic:blipFill>
-                    <a:blip r:embed="rId15" r:link="rId16">
-                      <a:extLst>
-                        <a:ext uri="{28A0092B-C50C-407E-A947-70E740481C1C}">
-                          <a14:useLocalDpi xmlns:a14="http://schemas.microsoft.com/office/drawing/2010/main" val="0"/>
-                        </a:ext>
-                      </a:extLst>
-                    </a:blip>
-                    <a:srcRect/>
-                    <a:stretch>
-                      <a:fillRect/>
-                    </a:stretch>
-                  </pic:blipFill>
-                  <pic:spPr bwMode="auto">
-                    <a:xfrm>
-                      <a:off x="0" y="0"/>
-                      <a:ext cx="3794418" cy="2247020"/>
-                    </a:xfrm>
-                    <a:prstGeom prst="rect">
-                      <a:avLst/>
-                    </a:prstGeom>
-                    <a:noFill/>
-                    <a:ln>
-                      <a:noFill/>
-                    </a:ln>
-                  </pic:spPr>
-                </pic:pic>
-              </a:graphicData>
-            </a:graphic>
-          </wp:inline>
-        </w:drawing>
-      </w:r>
-    </w:p>
-    <w:p>
-      <w:pPr>
-        <w:pStyle w:val="Listenabsatz"/>
-        <w:numPr>
-          <w:ilvl w:val="0"/>
-          <w:numId w:val="3"/>
-        </w:numPr>
-        <w:rPr>
-          <w:rFonts w:ascii="Arial" w:hAnsi="Arial" w:cs="Arial"/>
-        </w:rPr>
-      </w:pPr>
-      <w:r>
-        <w:rPr>
-          <w:rFonts w:ascii="Arial" w:hAnsi="Arial" w:cs="Arial"/>
-        </w:rPr>
-        <w:t>Wählen Sie z.B. „nur Archivierung (in Dokumentenverwaltung“</w:t>
-      </w:r>
-    </w:p>
-    <w:p>
-      <w:pPr>
-        <w:pStyle w:val="Listenabsatz"/>
-        <w:numPr>
-          <w:ilvl w:val="0"/>
-          <w:numId w:val="3"/>
-        </w:numPr>
-        <w:rPr>
-          <w:rFonts w:ascii="Arial" w:hAnsi="Arial" w:cs="Arial"/>
-        </w:rPr>
-      </w:pPr>
-      <w:r>
-        <w:rPr>
-          <w:rFonts w:ascii="Arial" w:hAnsi="Arial" w:cs="Arial"/>
-        </w:rPr>
-        <w:lastRenderedPageBreak/>
-        <w:t>Es wird nun für jedes Kind eine separate PDF-Datei erzeugt, und zwar in der vorher definierten Verzeichnisstruktur.</w:t>
-      </w:r>
-    </w:p>
-    <w:p>
-      <w:pPr>
-        <w:rPr>
-          <w:rFonts w:ascii="Arial" w:hAnsi="Arial" w:cs="Arial"/>
-        </w:rPr>
-      </w:pPr>
-      <w:r>
-        <w:rPr>
-          <w:rFonts w:ascii="Arial" w:hAnsi="Arial" w:cs="Arial"/>
-          <w:noProof/>
-        </w:rPr>
-        <w:drawing>
-          <wp:inline distT="0" distB="0" distL="0" distR="0" wp14:anchorId="01E3DBDA" wp14:editId="1D75FA1D">
-            <wp:extent cx="5812404" cy="1266584"/>
-            <wp:effectExtent l="0" t="0" r="0" b="0"/>
-            <wp:docPr id="75" name="Grafik 75" descr="cid:image008.png@01D4BE2B.67580580"/>
-            <wp:cNvGraphicFramePr>
-              <a:graphicFrameLocks xmlns:a="http://schemas.openxmlformats.org/drawingml/2006/main" noChangeAspect="1"/>
-            </wp:cNvGraphicFramePr>
-            <a:graphic xmlns:a="http://schemas.openxmlformats.org/drawingml/2006/main">
-              <a:graphicData uri="http://schemas.openxmlformats.org/drawingml/2006/picture">
-                <pic:pic xmlns:pic="http://schemas.openxmlformats.org/drawingml/2006/picture">
-                  <pic:nvPicPr>
-                    <pic:cNvPr id="0" name="Grafik 10" descr="cid:image008.png@01D4BE2B.67580580"/>
-                    <pic:cNvPicPr>
-                      <a:picLocks noChangeAspect="1" noChangeArrowheads="1"/>
-                    </pic:cNvPicPr>
-                  </pic:nvPicPr>
-                  <pic:blipFill>
-                    <a:blip r:embed="rId17" r:link="rId18">
-                      <a:extLst>
-                        <a:ext uri="{28A0092B-C50C-407E-A947-70E740481C1C}">
-                          <a14:useLocalDpi xmlns:a14="http://schemas.microsoft.com/office/drawing/2010/main" val="0"/>
-                        </a:ext>
-                      </a:extLst>
-                    </a:blip>
-                    <a:srcRect/>
-                    <a:stretch>
-                      <a:fillRect/>
-                    </a:stretch>
-                  </pic:blipFill>
-                  <pic:spPr bwMode="auto">
-                    <a:xfrm>
-                      <a:off x="0" y="0"/>
-                      <a:ext cx="5809538" cy="1265960"/>
-                    </a:xfrm>
-                    <a:prstGeom prst="rect">
-                      <a:avLst/>
-                    </a:prstGeom>
-                    <a:noFill/>
-                    <a:ln>
-                      <a:noFill/>
-                    </a:ln>
-                  </pic:spPr>
-                </pic:pic>
-              </a:graphicData>
-            </a:graphic>
-          </wp:inline>
-        </w:drawing>
-      </w:r>
-    </w:p>
-    <w:p>
-      <w:pPr>
-        <w:rPr>
-          <w:rFonts w:ascii="Arial" w:hAnsi="Arial" w:cs="Arial"/>
-        </w:rPr>
-      </w:pPr>
-    </w:p>
-    <w:p>
-      <w:pPr>
-        <w:rPr>
-          <w:rFonts w:ascii="Arial" w:hAnsi="Arial" w:cs="Arial"/>
-        </w:rPr>
-      </w:pPr>
-      <w:r>
-        <w:rPr>
-          <w:rFonts w:ascii="Arial" w:hAnsi="Arial" w:cs="Arial"/>
-          <w:noProof/>
-        </w:rPr>
-        <w:drawing>
-          <wp:inline distT="0" distB="0" distL="0" distR="0" wp14:anchorId="5208DBB1" wp14:editId="38E0E5C6">
-            <wp:extent cx="5080884" cy="1149446"/>
-            <wp:effectExtent l="0" t="0" r="5715" b="0"/>
-            <wp:docPr id="74" name="Grafik 74" descr="cid:image015.png@01D4BE2B.67580580"/>
-            <wp:cNvGraphicFramePr>
-              <a:graphicFrameLocks xmlns:a="http://schemas.openxmlformats.org/drawingml/2006/main" noChangeAspect="1"/>
-            </wp:cNvGraphicFramePr>
-            <a:graphic xmlns:a="http://schemas.openxmlformats.org/drawingml/2006/main">
-              <a:graphicData uri="http://schemas.openxmlformats.org/drawingml/2006/picture">
-                <pic:pic xmlns:pic="http://schemas.openxmlformats.org/drawingml/2006/picture">
-                  <pic:nvPicPr>
-                    <pic:cNvPr id="0" name="Grafik 11" descr="cid:image015.png@01D4BE2B.67580580"/>
-                    <pic:cNvPicPr>
-                      <a:picLocks noChangeAspect="1" noChangeArrowheads="1"/>
-                    </pic:cNvPicPr>
-                  </pic:nvPicPr>
-                  <pic:blipFill>
-                    <a:blip r:embed="rId19" r:link="rId20">
-                      <a:extLst>
-                        <a:ext uri="{28A0092B-C50C-407E-A947-70E740481C1C}">
-                          <a14:useLocalDpi xmlns:a14="http://schemas.microsoft.com/office/drawing/2010/main" val="0"/>
-                        </a:ext>
-                      </a:extLst>
-                    </a:blip>
-                    <a:srcRect/>
-                    <a:stretch>
-                      <a:fillRect/>
-                    </a:stretch>
-                  </pic:blipFill>
-                  <pic:spPr bwMode="auto">
-                    <a:xfrm>
-                      <a:off x="0" y="0"/>
-                      <a:ext cx="5090504" cy="1151622"/>
-                    </a:xfrm>
-                    <a:prstGeom prst="rect">
-                      <a:avLst/>
-                    </a:prstGeom>
-                    <a:noFill/>
-                    <a:ln>
-                      <a:noFill/>
-                    </a:ln>
-                  </pic:spPr>
-                </pic:pic>
-              </a:graphicData>
-            </a:graphic>
-          </wp:inline>
-        </w:drawing>
+        <w:rPr>
+          <w:rFonts w:ascii="Arial" w:hAnsi="Arial" w:cs="Arial"/>
+        </w:rPr>
+      </w:pPr>
+    </w:p>
+    <w:p>
+      <w:pPr>
+        <w:spacing w:after="160" w:line="259" w:lineRule="auto"/>
+        <w:rPr>
+          <w:rFonts w:ascii="Arial" w:hAnsi="Arial" w:cs="Arial"/>
+        </w:rPr>
+      </w:pPr>
+      <w:r>
+        <w:rPr>
+          <w:rFonts w:ascii="Arial" w:hAnsi="Arial" w:cs="Arial"/>
+        </w:rPr>
+        <w:br w:type="page"/>
       </w:r>
     </w:p>
     <w:p>
@@ -1037,6 +798,54 @@
           <w:rFonts w:ascii="Arial" w:hAnsi="Arial" w:cs="Arial"/>
         </w:rPr>
       </w:pPr>
+    </w:p>
+    <w:p>
+      <w:pPr>
+        <w:rPr>
+          <w:rFonts w:ascii="Arial" w:hAnsi="Arial" w:cs="Arial"/>
+        </w:rPr>
+      </w:pPr>
+      <w:r>
+        <w:rPr>
+          <w:rFonts w:ascii="Arial" w:hAnsi="Arial" w:cs="Arial"/>
+        </w:rPr>
+        <w:t xml:space="preserve">Wenn die Zeugnisse alle die gleiche Anzahl der Seiten haben, kann der </w:t>
+      </w:r>
+      <w:proofErr w:type="spellStart"/>
+      <w:r>
+        <w:rPr>
+          <w:rFonts w:ascii="Arial" w:hAnsi="Arial" w:cs="Arial"/>
+        </w:rPr>
+        <w:t>Broschürendruck</w:t>
+      </w:r>
+      <w:proofErr w:type="spellEnd"/>
+      <w:r>
+        <w:rPr>
+          <w:rFonts w:ascii="Arial" w:hAnsi="Arial" w:cs="Arial"/>
+        </w:rPr>
+        <w:t xml:space="preserve"> auch aus einer Datei gestartet werden, die die gesamte Klasse enthält. Hat man ungerade Seiten Zahlen oder verschiedene Seitenzahlen, so würde das bei einer Gesamtdatei dazu führen, dass Seiten „verschoben“ sind.</w:t>
+      </w:r>
+    </w:p>
+    <w:p>
+      <w:pPr>
+        <w:rPr>
+          <w:rFonts w:ascii="Arial" w:hAnsi="Arial" w:cs="Arial"/>
+        </w:rPr>
+      </w:pPr>
+    </w:p>
+    <w:p>
+      <w:pPr>
+        <w:rPr>
+          <w:rFonts w:ascii="Arial" w:hAnsi="Arial" w:cs="Arial"/>
+        </w:rPr>
+      </w:pPr>
+    </w:p>
+    <w:p>
+      <w:pPr>
+        <w:rPr>
+          <w:rFonts w:ascii="Arial" w:hAnsi="Arial" w:cs="Arial"/>
+        </w:rPr>
+      </w:pPr>
       <w:r>
         <w:rPr>
           <w:rFonts w:ascii="Arial" w:hAnsi="Arial" w:cs="Arial"/>
@@ -1058,6 +867,7 @@
         <w:t xml:space="preserve"> wird im </w:t>
       </w:r>
       <w:proofErr w:type="spellStart"/>
+      <w:proofErr w:type="gramStart"/>
       <w:r>
         <w:rPr>
           <w:rFonts w:ascii="Arial" w:hAnsi="Arial" w:cs="Arial"/>
@@ -1065,13 +875,14 @@
         <w:t>folgenden</w:t>
       </w:r>
       <w:proofErr w:type="spellEnd"/>
+      <w:proofErr w:type="gramEnd"/>
       <w:r>
         <w:rPr>
           <w:rFonts w:ascii="Arial" w:hAnsi="Arial" w:cs="Arial"/>
         </w:rPr>
         <w:t xml:space="preserve"> der „Foxit Reader“ benutzt. Das Programm gibt es in einer kostenlosen Version und kann über den folgenden Link heruntergeladen werden: </w:t>
       </w:r>
-      <w:hyperlink r:id="rId21" w:history="1">
+      <w:hyperlink r:id="rId10" w:history="1">
         <w:r>
           <w:rPr>
             <w:rStyle w:val="Hyperlink"/>
@@ -1177,21 +988,38 @@
         </w:rPr>
         <w:t>Aktivieren Sie „Datei&gt;&gt;Batch-Druck“:</w:t>
       </w:r>
-      <w:r>
-        <w:rPr>
-          <w:rFonts w:ascii="Arial" w:hAnsi="Arial" w:cs="Arial"/>
-        </w:rPr>
-        <w:br/>
-      </w:r>
-      <w:r>
-        <w:rPr>
-          <w:rFonts w:ascii="Arial" w:hAnsi="Arial" w:cs="Arial"/>
+    </w:p>
+    <w:p>
+      <w:pPr>
+        <w:pStyle w:val="Listenabsatz"/>
+        <w:rPr>
+          <w:rFonts w:ascii="Arial" w:hAnsi="Arial" w:cs="Arial"/>
+        </w:rPr>
+      </w:pPr>
+    </w:p>
+    <w:p>
+      <w:pPr>
+        <w:ind w:left="360"/>
+        <w:rPr>
+          <w:rFonts w:ascii="Arial" w:hAnsi="Arial" w:cs="Arial"/>
+        </w:rPr>
+      </w:pPr>
+      <w:r>
+        <w:rPr>
           <w:noProof/>
         </w:rPr>
         <w:drawing>
-          <wp:inline distT="0" distB="0" distL="0" distR="0" wp14:anchorId="26DBB9EB" wp14:editId="56782FCE">
-            <wp:extent cx="1829055" cy="3410426"/>
+          <wp:anchor distT="0" distB="0" distL="114300" distR="114300" simplePos="0" relativeHeight="251667456" behindDoc="0" locked="0" layoutInCell="1" allowOverlap="1" wp14:anchorId="26DBB9EB" wp14:editId="6EC1ECAC">
+            <wp:simplePos x="0" y="0"/>
+            <wp:positionH relativeFrom="column">
+              <wp:posOffset>1699895</wp:posOffset>
+            </wp:positionH>
+            <wp:positionV relativeFrom="paragraph">
+              <wp:posOffset>403860</wp:posOffset>
+            </wp:positionV>
+            <wp:extent cx="1828800" cy="3409950"/>
             <wp:effectExtent l="0" t="0" r="0" b="0"/>
+            <wp:wrapTopAndBottom/>
             <wp:docPr id="25" name="Grafik 25"/>
             <wp:cNvGraphicFramePr>
               <a:graphicFrameLocks xmlns:a="http://schemas.openxmlformats.org/drawingml/2006/main" noChangeAspect="1"/>
@@ -1204,7 +1032,13 @@
                     <pic:cNvPicPr/>
                   </pic:nvPicPr>
                   <pic:blipFill>
-                    <a:blip r:embed="rId22"/>
+                    <a:blip r:embed="rId11">
+                      <a:extLst>
+                        <a:ext uri="{28A0092B-C50C-407E-A947-70E740481C1C}">
+                          <a14:useLocalDpi xmlns:a14="http://schemas.microsoft.com/office/drawing/2010/main" val="0"/>
+                        </a:ext>
+                      </a:extLst>
+                    </a:blip>
                     <a:stretch>
                       <a:fillRect/>
                     </a:stretch>
@@ -1212,7 +1046,7 @@
                   <pic:spPr>
                     <a:xfrm>
                       <a:off x="0" y="0"/>
-                      <a:ext cx="1829055" cy="3410426"/>
+                      <a:ext cx="1828800" cy="3409950"/>
                     </a:xfrm>
                     <a:prstGeom prst="rect">
                       <a:avLst/>
@@ -1221,8 +1055,20 @@
                 </pic:pic>
               </a:graphicData>
             </a:graphic>
-          </wp:inline>
+            <wp14:sizeRelH relativeFrom="page">
+              <wp14:pctWidth>0</wp14:pctWidth>
+            </wp14:sizeRelH>
+            <wp14:sizeRelV relativeFrom="page">
+              <wp14:pctHeight>0</wp14:pctHeight>
+            </wp14:sizeRelV>
+          </wp:anchor>
         </w:drawing>
+      </w:r>
+      <w:r>
+        <w:rPr>
+          <w:rFonts w:ascii="Arial" w:hAnsi="Arial" w:cs="Arial"/>
+        </w:rPr>
+        <w:br/>
       </w:r>
     </w:p>
     <w:p>
@@ -1256,21 +1102,29 @@
         <w:lastRenderedPageBreak/>
         <w:t>Es erscheint das folgende Fenster, klicken Sie dort auf den Schalter „Dateien hinzufügen“</w:t>
       </w:r>
-      <w:r>
-        <w:rPr>
-          <w:rFonts w:ascii="Arial" w:hAnsi="Arial" w:cs="Arial"/>
-        </w:rPr>
-        <w:br/>
-      </w:r>
-      <w:r>
-        <w:rPr>
-          <w:rFonts w:ascii="Arial" w:hAnsi="Arial" w:cs="Arial"/>
+    </w:p>
+    <w:p>
+      <w:pPr>
+        <w:rPr>
+          <w:rFonts w:ascii="Arial" w:hAnsi="Arial" w:cs="Arial"/>
+        </w:rPr>
+      </w:pPr>
+      <w:r>
+        <w:rPr>
           <w:noProof/>
         </w:rPr>
         <w:drawing>
-          <wp:inline distT="0" distB="0" distL="0" distR="0" wp14:anchorId="5BCEDDF5" wp14:editId="2A25DDF7">
-            <wp:extent cx="5759450" cy="3337738"/>
+          <wp:anchor distT="0" distB="0" distL="114300" distR="114300" simplePos="0" relativeHeight="251665408" behindDoc="0" locked="0" layoutInCell="1" allowOverlap="1" wp14:anchorId="5BCEDDF5" wp14:editId="629CAD49">
+            <wp:simplePos x="0" y="0"/>
+            <wp:positionH relativeFrom="margin">
+              <wp:align>left</wp:align>
+            </wp:positionH>
+            <wp:positionV relativeFrom="paragraph">
+              <wp:posOffset>488315</wp:posOffset>
+            </wp:positionV>
+            <wp:extent cx="5759450" cy="3337560"/>
             <wp:effectExtent l="0" t="0" r="0" b="0"/>
+            <wp:wrapTopAndBottom/>
             <wp:docPr id="26" name="Grafik 26"/>
             <wp:cNvGraphicFramePr>
               <a:graphicFrameLocks xmlns:a="http://schemas.openxmlformats.org/drawingml/2006/main" noChangeAspect="1"/>
@@ -1283,7 +1137,13 @@
                     <pic:cNvPicPr/>
                   </pic:nvPicPr>
                   <pic:blipFill>
-                    <a:blip r:embed="rId23"/>
+                    <a:blip r:embed="rId12">
+                      <a:extLst>
+                        <a:ext uri="{28A0092B-C50C-407E-A947-70E740481C1C}">
+                          <a14:useLocalDpi xmlns:a14="http://schemas.microsoft.com/office/drawing/2010/main" val="0"/>
+                        </a:ext>
+                      </a:extLst>
+                    </a:blip>
                     <a:stretch>
                       <a:fillRect/>
                     </a:stretch>
@@ -1291,7 +1151,7 @@
                   <pic:spPr>
                     <a:xfrm>
                       <a:off x="0" y="0"/>
-                      <a:ext cx="5759450" cy="3337738"/>
+                      <a:ext cx="5759450" cy="3337560"/>
                     </a:xfrm>
                     <a:prstGeom prst="rect">
                       <a:avLst/>
@@ -1300,7 +1160,13 @@
                 </pic:pic>
               </a:graphicData>
             </a:graphic>
-          </wp:inline>
+            <wp14:sizeRelH relativeFrom="page">
+              <wp14:pctWidth>0</wp14:pctWidth>
+            </wp14:sizeRelH>
+            <wp14:sizeRelV relativeFrom="page">
+              <wp14:pctHeight>0</wp14:pctHeight>
+            </wp14:sizeRelV>
+          </wp:anchor>
         </w:drawing>
       </w:r>
       <w:r>
@@ -1309,6 +1175,19 @@
         </w:rPr>
         <w:br/>
       </w:r>
+      <w:r>
+        <w:rPr>
+          <w:rFonts w:ascii="Arial" w:hAnsi="Arial" w:cs="Arial"/>
+        </w:rPr>
+        <w:br/>
+      </w:r>
+    </w:p>
+    <w:p>
+      <w:pPr>
+        <w:rPr>
+          <w:rFonts w:ascii="Arial" w:hAnsi="Arial" w:cs="Arial"/>
+        </w:rPr>
+      </w:pPr>
     </w:p>
     <w:p>
       <w:pPr>
@@ -1344,7 +1223,6 @@
     </w:p>
     <w:p>
       <w:pPr>
-        <w:jc w:val="center"/>
         <w:rPr>
           <w:rFonts w:ascii="Arial" w:hAnsi="Arial" w:cs="Arial"/>
         </w:rPr>
@@ -1355,9 +1233,17 @@
           <w:noProof/>
         </w:rPr>
         <w:drawing>
-          <wp:inline distT="0" distB="0" distL="0" distR="0" wp14:anchorId="09C11E08" wp14:editId="50A9CF74">
+          <wp:anchor distT="0" distB="0" distL="114300" distR="114300" simplePos="0" relativeHeight="251666432" behindDoc="0" locked="0" layoutInCell="1" allowOverlap="1" wp14:anchorId="09C11E08" wp14:editId="37922922">
+            <wp:simplePos x="0" y="0"/>
+            <wp:positionH relativeFrom="margin">
+              <wp:align>center</wp:align>
+            </wp:positionH>
+            <wp:positionV relativeFrom="paragraph">
+              <wp:posOffset>261620</wp:posOffset>
+            </wp:positionV>
             <wp:extent cx="4906060" cy="1562318"/>
             <wp:effectExtent l="0" t="0" r="8890" b="0"/>
+            <wp:wrapTopAndBottom/>
             <wp:docPr id="84" name="Grafik 84"/>
             <wp:cNvGraphicFramePr>
               <a:graphicFrameLocks xmlns:a="http://schemas.openxmlformats.org/drawingml/2006/main" noChangeAspect="1"/>
@@ -1370,7 +1256,13 @@
                     <pic:cNvPicPr/>
                   </pic:nvPicPr>
                   <pic:blipFill>
-                    <a:blip r:embed="rId24"/>
+                    <a:blip r:embed="rId13">
+                      <a:extLst>
+                        <a:ext uri="{28A0092B-C50C-407E-A947-70E740481C1C}">
+                          <a14:useLocalDpi xmlns:a14="http://schemas.microsoft.com/office/drawing/2010/main" val="0"/>
+                        </a:ext>
+                      </a:extLst>
+                    </a:blip>
                     <a:stretch>
                       <a:fillRect/>
                     </a:stretch>
@@ -1387,9 +1279,31 @@
                 </pic:pic>
               </a:graphicData>
             </a:graphic>
-          </wp:inline>
+            <wp14:sizeRelH relativeFrom="page">
+              <wp14:pctWidth>0</wp14:pctWidth>
+            </wp14:sizeRelH>
+            <wp14:sizeRelV relativeFrom="page">
+              <wp14:pctHeight>0</wp14:pctHeight>
+            </wp14:sizeRelV>
+          </wp:anchor>
         </w:drawing>
       </w:r>
+    </w:p>
+    <w:p>
+      <w:pPr>
+        <w:jc w:val="center"/>
+        <w:rPr>
+          <w:rFonts w:ascii="Arial" w:hAnsi="Arial" w:cs="Arial"/>
+        </w:rPr>
+      </w:pPr>
+    </w:p>
+    <w:p>
+      <w:pPr>
+        <w:jc w:val="center"/>
+        <w:rPr>
+          <w:rFonts w:ascii="Arial" w:hAnsi="Arial" w:cs="Arial"/>
+        </w:rPr>
+      </w:pPr>
     </w:p>
     <w:p>
       <w:pPr>
@@ -1431,25 +1345,21 @@
       <w:r>
         <w:rPr>
           <w:rFonts w:ascii="Arial" w:hAnsi="Arial" w:cs="Arial"/>
+          <w:noProof/>
         </w:rPr>
         <w:lastRenderedPageBreak/>
-        <w:t>Die Dateien werden dann im Druck-Fenster angezeigt:</w:t>
-      </w:r>
-      <w:r>
-        <w:rPr>
-          <w:rFonts w:ascii="Arial" w:hAnsi="Arial" w:cs="Arial"/>
-        </w:rPr>
-        <w:br/>
-      </w:r>
-      <w:r>
-        <w:rPr>
-          <w:rFonts w:ascii="Arial" w:hAnsi="Arial" w:cs="Arial"/>
-          <w:noProof/>
-        </w:rPr>
         <w:drawing>
-          <wp:inline distT="0" distB="0" distL="0" distR="0" wp14:anchorId="1D8877F9" wp14:editId="176F5557">
-            <wp:extent cx="5759450" cy="4052924"/>
+          <wp:anchor distT="0" distB="0" distL="114300" distR="114300" simplePos="0" relativeHeight="251664384" behindDoc="0" locked="0" layoutInCell="1" allowOverlap="1" wp14:anchorId="1D8877F9" wp14:editId="31E951B6">
+            <wp:simplePos x="0" y="0"/>
+            <wp:positionH relativeFrom="column">
+              <wp:posOffset>118745</wp:posOffset>
+            </wp:positionH>
+            <wp:positionV relativeFrom="paragraph">
+              <wp:posOffset>364490</wp:posOffset>
+            </wp:positionV>
+            <wp:extent cx="5759450" cy="4052570"/>
             <wp:effectExtent l="0" t="0" r="0" b="5080"/>
+            <wp:wrapTopAndBottom/>
             <wp:docPr id="29" name="Grafik 29"/>
             <wp:cNvGraphicFramePr>
               <a:graphicFrameLocks xmlns:a="http://schemas.openxmlformats.org/drawingml/2006/main" noChangeAspect="1"/>
@@ -1462,7 +1372,13 @@
                     <pic:cNvPicPr/>
                   </pic:nvPicPr>
                   <pic:blipFill>
-                    <a:blip r:embed="rId25"/>
+                    <a:blip r:embed="rId14">
+                      <a:extLst>
+                        <a:ext uri="{28A0092B-C50C-407E-A947-70E740481C1C}">
+                          <a14:useLocalDpi xmlns:a14="http://schemas.microsoft.com/office/drawing/2010/main" val="0"/>
+                        </a:ext>
+                      </a:extLst>
+                    </a:blip>
                     <a:stretch>
                       <a:fillRect/>
                     </a:stretch>
@@ -1470,7 +1386,7 @@
                   <pic:spPr>
                     <a:xfrm>
                       <a:off x="0" y="0"/>
-                      <a:ext cx="5759450" cy="4052924"/>
+                      <a:ext cx="5759450" cy="4052570"/>
                     </a:xfrm>
                     <a:prstGeom prst="rect">
                       <a:avLst/>
@@ -1479,9 +1395,41 @@
                 </pic:pic>
               </a:graphicData>
             </a:graphic>
-          </wp:inline>
+            <wp14:sizeRelH relativeFrom="page">
+              <wp14:pctWidth>0</wp14:pctWidth>
+            </wp14:sizeRelH>
+            <wp14:sizeRelV relativeFrom="page">
+              <wp14:pctHeight>0</wp14:pctHeight>
+            </wp14:sizeRelV>
+          </wp:anchor>
         </w:drawing>
       </w:r>
+      <w:r>
+        <w:rPr>
+          <w:rFonts w:ascii="Arial" w:hAnsi="Arial" w:cs="Arial"/>
+        </w:rPr>
+        <w:t>Die Dateien werden dann im Druck-Fenster angezeigt:</w:t>
+      </w:r>
+      <w:r>
+        <w:rPr>
+          <w:rFonts w:ascii="Arial" w:hAnsi="Arial" w:cs="Arial"/>
+        </w:rPr>
+        <w:br/>
+      </w:r>
+    </w:p>
+    <w:p>
+      <w:pPr>
+        <w:rPr>
+          <w:rFonts w:ascii="Arial" w:hAnsi="Arial" w:cs="Arial"/>
+        </w:rPr>
+      </w:pPr>
+    </w:p>
+    <w:p>
+      <w:pPr>
+        <w:rPr>
+          <w:rFonts w:ascii="Arial" w:hAnsi="Arial" w:cs="Arial"/>
+        </w:rPr>
+      </w:pPr>
     </w:p>
     <w:p>
       <w:pPr>

--- a/Dokumentation/Broschürendruck.docx
+++ b/Dokumentation/Broschürendruck.docx
@@ -188,66 +188,22 @@
         </w:numPr>
         <w:ind w:left="357" w:hanging="357"/>
       </w:pPr>
-      <w:proofErr w:type="spellStart"/>
       <w:r>
         <w:t>Broschürendruck</w:t>
       </w:r>
       <w:bookmarkEnd w:id="0"/>
-      <w:proofErr w:type="spellEnd"/>
-    </w:p>
-    <w:p>
-      <w:pPr>
-        <w:rPr>
-          <w:rFonts w:ascii="Arial" w:hAnsi="Arial" w:cs="Arial"/>
-        </w:rPr>
-      </w:pPr>
-      <w:r>
-        <w:rPr>
-          <w:rFonts w:ascii="Arial" w:hAnsi="Arial" w:cs="Arial"/>
-        </w:rPr>
-        <w:t xml:space="preserve">In vielen Fällen sollen Ankreuz- oder Textzeugnisse als „Broschüren“ ausgedruckt werden, d.h. jedes Kind erhält sein Zeugnis in Heftform. Die Report-Ausgabe von </w:t>
-      </w:r>
-      <w:proofErr w:type="spellStart"/>
-      <w:r>
-        <w:rPr>
-          <w:rFonts w:ascii="Arial" w:hAnsi="Arial" w:cs="Arial"/>
-        </w:rPr>
-        <w:t>SchILD</w:t>
-      </w:r>
-      <w:proofErr w:type="spellEnd"/>
-      <w:r>
-        <w:rPr>
-          <w:rFonts w:ascii="Arial" w:hAnsi="Arial" w:cs="Arial"/>
-        </w:rPr>
-        <w:t xml:space="preserve"> unterstützt diese Ausgabeoption nicht direkt, über den nachfolgend beschriebenen Weg lässt sich der </w:t>
-      </w:r>
-      <w:proofErr w:type="spellStart"/>
-      <w:r>
-        <w:rPr>
-          <w:rFonts w:ascii="Arial" w:hAnsi="Arial" w:cs="Arial"/>
-        </w:rPr>
-        <w:t>Broschürendruck</w:t>
-      </w:r>
-      <w:proofErr w:type="spellEnd"/>
-      <w:r>
-        <w:rPr>
-          <w:rFonts w:ascii="Arial" w:hAnsi="Arial" w:cs="Arial"/>
-        </w:rPr>
-        <w:t xml:space="preserve"> aber recht einfach umsetzen. Voraussetzung ist, dass ein Programm verfügbar ist, mit dem PDF-Dateien gelesen und gedruckt werden können. Diese verfügen in den meisten Fällen auch über die Möglichkeit des </w:t>
-      </w:r>
-      <w:proofErr w:type="spellStart"/>
-      <w:r>
-        <w:rPr>
-          <w:rFonts w:ascii="Arial" w:hAnsi="Arial" w:cs="Arial"/>
-        </w:rPr>
-        <w:t>Broschürendruckes</w:t>
-      </w:r>
-      <w:proofErr w:type="spellEnd"/>
-      <w:r>
-        <w:rPr>
-          <w:rFonts w:ascii="Arial" w:hAnsi="Arial" w:cs="Arial"/>
-        </w:rPr>
-        <w:t>. Beispiele für solche Programme sind z.B. der Acrobat Reader oder der „Foxit Reader“, der auch in dieser Anleitung benutzt wird.</w:t>
+    </w:p>
+    <w:p>
+      <w:pPr>
+        <w:rPr>
+          <w:rFonts w:ascii="Arial" w:hAnsi="Arial" w:cs="Arial"/>
+        </w:rPr>
+      </w:pPr>
+      <w:r>
+        <w:rPr>
+          <w:rFonts w:ascii="Arial" w:hAnsi="Arial" w:cs="Arial"/>
+        </w:rPr>
+        <w:t>In vielen Fällen sollen Ankreuz- oder Textzeugnisse als „Broschüren“ ausgedruckt werden, d.h. jedes Kind erhält sein Zeugnis in Heftform. Die Report-Ausgabe von SchILD unterstützt diese Ausgabeoption nicht direkt, über den nachfolgend beschriebenen Weg lässt sich der Broschürendruck aber recht einfach umsetzen. Voraussetzung ist, dass ein Programm verfügbar ist, mit dem PDF-Dateien gelesen und gedruckt werden können. Diese verfügen in den meisten Fällen auch über die Möglichkeit des Broschürendruckes. Beispiele für solche Programme sind z.B. der Acrobat Reader oder der „Foxit Reader“, der auch in dieser Anleitung benutzt wird.</w:t>
       </w:r>
     </w:p>
     <w:p>
@@ -308,35 +264,7 @@
         <w:rPr>
           <w:rFonts w:ascii="Arial" w:hAnsi="Arial" w:cs="Arial"/>
         </w:rPr>
-        <w:t xml:space="preserve">Für den </w:t>
-      </w:r>
-      <w:proofErr w:type="spellStart"/>
-      <w:r>
-        <w:rPr>
-          <w:rFonts w:ascii="Arial" w:hAnsi="Arial" w:cs="Arial"/>
-        </w:rPr>
-        <w:t>Broschürendruck</w:t>
-      </w:r>
-      <w:proofErr w:type="spellEnd"/>
-      <w:r>
-        <w:rPr>
-          <w:rFonts w:ascii="Arial" w:hAnsi="Arial" w:cs="Arial"/>
-        </w:rPr>
-        <w:t xml:space="preserve"> ist es von Vorteil, wenn für jedes Kind einer Klasse das Zeugnis in einem „Klassenverzeichnis“ in einer separaten PDF-Datei gespeichert wird. Dazu kann die „Dokumentenverwaltung“ von </w:t>
-      </w:r>
-      <w:proofErr w:type="spellStart"/>
-      <w:r>
-        <w:rPr>
-          <w:rFonts w:ascii="Arial" w:hAnsi="Arial" w:cs="Arial"/>
-        </w:rPr>
-        <w:t>SchILD</w:t>
-      </w:r>
-      <w:proofErr w:type="spellEnd"/>
-      <w:r>
-        <w:rPr>
-          <w:rFonts w:ascii="Arial" w:hAnsi="Arial" w:cs="Arial"/>
-        </w:rPr>
-        <w:t xml:space="preserve"> verwendet werden, diese muss aber erst eingerichtet werden. Gehen Sie dazu wie folgt vor:</w:t>
+        <w:t>Für den Broschürendruck ist es von Vorteil, wenn für jedes Kind einer Klasse das Zeugnis in einem „Klassenverzeichnis“ in einer separaten PDF-Datei gespeichert wird. Dazu kann die „Dokumentenverwaltung“ von SchILD verwendet werden, diese muss aber erst eingerichtet werden. Gehen Sie dazu wie folgt vor:</w:t>
       </w:r>
     </w:p>
     <w:p>
@@ -361,21 +289,7 @@
         <w:rPr>
           <w:rFonts w:ascii="Arial" w:hAnsi="Arial" w:cs="Arial"/>
         </w:rPr>
-        <w:t xml:space="preserve">In </w:t>
-      </w:r>
-      <w:proofErr w:type="spellStart"/>
-      <w:r>
-        <w:rPr>
-          <w:rFonts w:ascii="Arial" w:hAnsi="Arial" w:cs="Arial"/>
-        </w:rPr>
-        <w:t>SchILD</w:t>
-      </w:r>
-      <w:proofErr w:type="spellEnd"/>
-      <w:r>
-        <w:rPr>
-          <w:rFonts w:ascii="Arial" w:hAnsi="Arial" w:cs="Arial"/>
-        </w:rPr>
-        <w:t xml:space="preserve"> den Menüpunkt „Extras&gt;&gt;Programmeinstellungen“ aktivieren</w:t>
+        <w:t>In SchILD den Menüpunkt „Extras&gt;&gt;Programmeinstellungen“ aktivieren</w:t>
       </w:r>
     </w:p>
     <w:p>
@@ -530,16 +444,14 @@
         <w:rPr>
           <w:rFonts w:ascii="Arial" w:hAnsi="Arial" w:cs="Arial"/>
         </w:rPr>
-        <w:t xml:space="preserve">Wählen Sie beim Druck </w:t>
-      </w:r>
-      <w:proofErr w:type="gramStart"/>
-      <w:r>
-        <w:rPr>
-          <w:rFonts w:ascii="Arial" w:hAnsi="Arial" w:cs="Arial"/>
-        </w:rPr>
-        <w:t>des Zeugnis</w:t>
-      </w:r>
-      <w:proofErr w:type="gramEnd"/>
+        <w:t>Wählen Sie beim Druck des Zeugnis</w:t>
+      </w:r>
+      <w:r>
+        <w:rPr>
+          <w:rFonts w:ascii="Arial" w:hAnsi="Arial" w:cs="Arial"/>
+        </w:rPr>
+        <w:t>ses</w:t>
+      </w:r>
       <w:r>
         <w:rPr>
           <w:rFonts w:ascii="Arial" w:hAnsi="Arial" w:cs="Arial"/>
@@ -805,82 +717,25 @@
           <w:rFonts w:ascii="Arial" w:hAnsi="Arial" w:cs="Arial"/>
         </w:rPr>
       </w:pPr>
-      <w:r>
-        <w:rPr>
-          <w:rFonts w:ascii="Arial" w:hAnsi="Arial" w:cs="Arial"/>
-        </w:rPr>
-        <w:t xml:space="preserve">Wenn die Zeugnisse alle die gleiche Anzahl der Seiten haben, kann der </w:t>
-      </w:r>
-      <w:proofErr w:type="spellStart"/>
-      <w:r>
-        <w:rPr>
-          <w:rFonts w:ascii="Arial" w:hAnsi="Arial" w:cs="Arial"/>
-        </w:rPr>
-        <w:t>Broschürendruck</w:t>
-      </w:r>
-      <w:proofErr w:type="spellEnd"/>
-      <w:r>
-        <w:rPr>
-          <w:rFonts w:ascii="Arial" w:hAnsi="Arial" w:cs="Arial"/>
-        </w:rPr>
-        <w:t xml:space="preserve"> auch aus einer Datei gestartet werden, die die gesamte Klasse enthält. Hat man ungerade Seiten Zahlen oder verschiedene Seitenzahlen, so würde das bei einer Gesamtdatei dazu führen, dass Seiten „verschoben“ sind.</w:t>
-      </w:r>
-    </w:p>
-    <w:p>
-      <w:pPr>
-        <w:rPr>
-          <w:rFonts w:ascii="Arial" w:hAnsi="Arial" w:cs="Arial"/>
-        </w:rPr>
-      </w:pPr>
-    </w:p>
-    <w:p>
-      <w:pPr>
-        <w:rPr>
-          <w:rFonts w:ascii="Arial" w:hAnsi="Arial" w:cs="Arial"/>
-        </w:rPr>
-      </w:pPr>
-    </w:p>
-    <w:p>
-      <w:pPr>
-        <w:rPr>
-          <w:rFonts w:ascii="Arial" w:hAnsi="Arial" w:cs="Arial"/>
-        </w:rPr>
-      </w:pPr>
-      <w:r>
-        <w:rPr>
-          <w:rFonts w:ascii="Arial" w:hAnsi="Arial" w:cs="Arial"/>
-        </w:rPr>
-        <w:t xml:space="preserve">Für den </w:t>
-      </w:r>
-      <w:proofErr w:type="spellStart"/>
-      <w:r>
-        <w:rPr>
-          <w:rFonts w:ascii="Arial" w:hAnsi="Arial" w:cs="Arial"/>
-        </w:rPr>
-        <w:t>Broschürendruck</w:t>
-      </w:r>
-      <w:proofErr w:type="spellEnd"/>
-      <w:r>
-        <w:rPr>
-          <w:rFonts w:ascii="Arial" w:hAnsi="Arial" w:cs="Arial"/>
-        </w:rPr>
-        <w:t xml:space="preserve"> wird im </w:t>
-      </w:r>
-      <w:proofErr w:type="spellStart"/>
-      <w:proofErr w:type="gramStart"/>
-      <w:r>
-        <w:rPr>
-          <w:rFonts w:ascii="Arial" w:hAnsi="Arial" w:cs="Arial"/>
-        </w:rPr>
-        <w:t>folgenden</w:t>
-      </w:r>
-      <w:proofErr w:type="spellEnd"/>
-      <w:proofErr w:type="gramEnd"/>
-      <w:r>
-        <w:rPr>
-          <w:rFonts w:ascii="Arial" w:hAnsi="Arial" w:cs="Arial"/>
-        </w:rPr>
-        <w:t xml:space="preserve"> der „Foxit Reader“ benutzt. Das Programm gibt es in einer kostenlosen Version und kann über den folgenden Link heruntergeladen werden: </w:t>
+    </w:p>
+    <w:p>
+      <w:pPr>
+        <w:rPr>
+          <w:rFonts w:ascii="Arial" w:hAnsi="Arial" w:cs="Arial"/>
+        </w:rPr>
+      </w:pPr>
+    </w:p>
+    <w:p>
+      <w:pPr>
+        <w:rPr>
+          <w:rFonts w:ascii="Arial" w:hAnsi="Arial" w:cs="Arial"/>
+        </w:rPr>
+      </w:pPr>
+      <w:r>
+        <w:rPr>
+          <w:rFonts w:ascii="Arial" w:hAnsi="Arial" w:cs="Arial"/>
+        </w:rPr>
+        <w:t xml:space="preserve">Für den Broschürendruck wird im folgenden der „Foxit Reader“ benutzt. Das Programm gibt es in einer kostenlosen Version und kann über den folgenden Link heruntergeladen werden: </w:t>
       </w:r>
       <w:hyperlink r:id="rId10" w:history="1">
         <w:r>
@@ -909,21 +764,7 @@
         <w:rPr>
           <w:rFonts w:ascii="Arial" w:hAnsi="Arial" w:cs="Arial"/>
         </w:rPr>
-        <w:t xml:space="preserve">Der Foxit Reader bietet die Möglichkeit, mehrere PDF-Dateien „in einem Rutsch“ mit den gleichen Einstellungen zu drucken, dies erleichtert den </w:t>
-      </w:r>
-      <w:proofErr w:type="spellStart"/>
-      <w:r>
-        <w:rPr>
-          <w:rFonts w:ascii="Arial" w:hAnsi="Arial" w:cs="Arial"/>
-        </w:rPr>
-        <w:t>Broschürendruck</w:t>
-      </w:r>
-      <w:proofErr w:type="spellEnd"/>
-      <w:r>
-        <w:rPr>
-          <w:rFonts w:ascii="Arial" w:hAnsi="Arial" w:cs="Arial"/>
-        </w:rPr>
-        <w:t xml:space="preserve"> enorm.</w:t>
+        <w:t>Der Foxit Reader bietet die Möglichkeit, mehrere PDF-Dateien „in einem Rutsch“ mit den gleichen Einstellungen zu drucken, dies erleichtert den Broschürendruck enorm.</w:t>
       </w:r>
     </w:p>
     <w:p>
@@ -1204,21 +1045,7 @@
         <w:rPr>
           <w:rFonts w:ascii="Arial" w:hAnsi="Arial" w:cs="Arial"/>
         </w:rPr>
-        <w:t xml:space="preserve">Es erscheint ein Datei-Auswahldialog, wählen Sie damit das Verzeichnis der betreffenden Klasse in der </w:t>
-      </w:r>
-      <w:proofErr w:type="spellStart"/>
-      <w:r>
-        <w:rPr>
-          <w:rFonts w:ascii="Arial" w:hAnsi="Arial" w:cs="Arial"/>
-        </w:rPr>
-        <w:t>SchILD</w:t>
-      </w:r>
-      <w:proofErr w:type="spellEnd"/>
-      <w:r>
-        <w:rPr>
-          <w:rFonts w:ascii="Arial" w:hAnsi="Arial" w:cs="Arial"/>
-        </w:rPr>
-        <w:t>-Dokumentenverwaltung aus.</w:t>
+        <w:t>Es erscheint ein Datei-Auswahldialog, wählen Sie damit das Verzeichnis der betreffenden Klasse in der SchILD-Dokumentenverwaltung aus.</w:t>
       </w:r>
     </w:p>
     <w:p>
